--- a/ms/FinalMSAnonymized.docx
+++ b/ms/FinalMSAnonymized.docx
@@ -299,8 +299,18 @@
           <w:szCs w:val="24"/>
         </w:rPr>
         <w:lastRenderedPageBreak/>
-        <w:t>Don’t throw the associative baby out with the Bayesian bathwater: Children are more associative when reasoning retrospectively under information processing demands</w:t>
-      </w:r>
+        <w:t xml:space="preserve">Don’t throw the associative baby out with the Bayesian bathwater: Children are more associative when reasoning retrospectively under information processing </w:t>
+      </w:r>
+      <w:proofErr w:type="gramStart"/>
+      <w:r>
+        <w:rPr>
+          <w:rFonts w:ascii="Times New Roman" w:eastAsia="Times New Roman" w:hAnsi="Times New Roman" w:cs="Times New Roman"/>
+          <w:sz w:val="24"/>
+          <w:szCs w:val="24"/>
+        </w:rPr>
+        <w:t>demands</w:t>
+      </w:r>
+      <w:proofErr w:type="gramEnd"/>
     </w:p>
     <w:p>
       <w:pPr>
@@ -335,7 +345,16 @@
           <w:sz w:val="24"/>
           <w:szCs w:val="24"/>
         </w:rPr>
-        <w:t xml:space="preserve"> on 10/</w:t>
+        <w:t xml:space="preserve"> on </w:t>
+      </w:r>
+      <w:proofErr w:type="gramStart"/>
+      <w:r>
+        <w:rPr>
+          <w:rFonts w:ascii="Times New Roman" w:eastAsia="Times New Roman" w:hAnsi="Times New Roman" w:cs="Times New Roman"/>
+          <w:sz w:val="24"/>
+          <w:szCs w:val="24"/>
+        </w:rPr>
+        <w:t>10/</w:t>
       </w:r>
       <w:r>
         <w:rPr>
@@ -353,6 +372,7 @@
         </w:rPr>
         <w:t>/2023</w:t>
       </w:r>
+      <w:proofErr w:type="gramEnd"/>
     </w:p>
     <w:p>
       <w:pPr>
@@ -585,8 +605,18 @@
           <w:szCs w:val="24"/>
         </w:rPr>
         <w:lastRenderedPageBreak/>
-        <w:t>Don’t throw the associative baby out with the Bayesian bathwater: Children are more associative when reasoning retrospectively under information processing demands</w:t>
-      </w:r>
+        <w:t xml:space="preserve">Don’t throw the associative baby out with the Bayesian bathwater: Children are more associative when reasoning retrospectively under information processing </w:t>
+      </w:r>
+      <w:proofErr w:type="gramStart"/>
+      <w:r>
+        <w:rPr>
+          <w:rFonts w:ascii="Times New Roman" w:eastAsia="Times New Roman" w:hAnsi="Times New Roman" w:cs="Times New Roman"/>
+          <w:sz w:val="24"/>
+          <w:szCs w:val="24"/>
+        </w:rPr>
+        <w:t>demands</w:t>
+      </w:r>
+      <w:proofErr w:type="gramEnd"/>
     </w:p>
     <w:p>
       <w:pPr>
@@ -621,8 +651,18 @@
           <w:sz w:val="24"/>
           <w:szCs w:val="24"/>
         </w:rPr>
-        <w:t xml:space="preserve"> on 10/13/2023</w:t>
-      </w:r>
+        <w:t xml:space="preserve"> on </w:t>
+      </w:r>
+      <w:proofErr w:type="gramStart"/>
+      <w:r>
+        <w:rPr>
+          <w:rFonts w:ascii="Times New Roman" w:eastAsia="Times New Roman" w:hAnsi="Times New Roman" w:cs="Times New Roman"/>
+          <w:sz w:val="24"/>
+          <w:szCs w:val="24"/>
+        </w:rPr>
+        <w:t>10/13/2023</w:t>
+      </w:r>
+      <w:proofErr w:type="gramEnd"/>
     </w:p>
     <w:p>
       <w:pPr>
@@ -727,8 +767,18 @@
           <w:szCs w:val="24"/>
         </w:rPr>
         <w:lastRenderedPageBreak/>
-        <w:t>Don’t throw the associative baby out with the Bayesian bathwater: Children are more associative when reasoning retrospectively under information processing demands</w:t>
-      </w:r>
+        <w:t xml:space="preserve">Don’t throw the associative baby out with the Bayesian bathwater: Children are more associative when reasoning retrospectively under information processing </w:t>
+      </w:r>
+      <w:proofErr w:type="gramStart"/>
+      <w:r>
+        <w:rPr>
+          <w:rFonts w:ascii="Times New Roman" w:eastAsia="Times New Roman" w:hAnsi="Times New Roman" w:cs="Times New Roman"/>
+          <w:sz w:val="24"/>
+          <w:szCs w:val="24"/>
+        </w:rPr>
+        <w:t>demands</w:t>
+      </w:r>
+      <w:proofErr w:type="gramEnd"/>
     </w:p>
     <w:p>
       <w:pPr>
@@ -757,7 +807,43 @@
           <w:sz w:val="24"/>
           <w:szCs w:val="24"/>
         </w:rPr>
-        <w:t>Few capacities are more important than the ability to reason and make inferences about causal relations. Causal reasoning enables human learners to make predictions and inferences (e.g., Bullock, et al., 1982; Shultz, 1982), to intervene on those relations to generate new effects (e.g., Butler et al., 2020; Schulz et al., 2007), and to reason about counterfactual claims—both about what might have been and how events could have turned out differently (e.g., Harris et al, 1996; Walker &amp; Nyhout, 2020). These, and many other studies (e.g., Bonawitz &amp; Lombrozo, 2012; Gopnik et al., 2001; Legare et al., 2010; Meltzoff et al., 2012; Walker &amp; Gopnik, 2014), posit that young children have sophisticated causal reasoning capacities.</w:t>
+        <w:t xml:space="preserve">Few capacities are more important than the ability to reason and make inferences about causal relations. Causal reasoning enables human learners to make predictions and inferences (e.g., Bullock, et al., 1982; Shultz, 1982), to intervene on those relations to generate new effects (e.g., Butler et al., 2020; Schulz et al., 2007), and to reason about counterfactual claims—both about what might have been and how events could have turned out differently (e.g., Harris et al, 1996; Walker &amp; </w:t>
+      </w:r>
+      <w:proofErr w:type="spellStart"/>
+      <w:r>
+        <w:rPr>
+          <w:rFonts w:ascii="Times New Roman" w:eastAsia="Times New Roman" w:hAnsi="Times New Roman" w:cs="Times New Roman"/>
+          <w:sz w:val="24"/>
+          <w:szCs w:val="24"/>
+        </w:rPr>
+        <w:t>Nyhout</w:t>
+      </w:r>
+      <w:proofErr w:type="spellEnd"/>
+      <w:r>
+        <w:rPr>
+          <w:rFonts w:ascii="Times New Roman" w:eastAsia="Times New Roman" w:hAnsi="Times New Roman" w:cs="Times New Roman"/>
+          <w:sz w:val="24"/>
+          <w:szCs w:val="24"/>
+        </w:rPr>
+        <w:t xml:space="preserve">, 2020). These, and many other studies (e.g., Bonawitz &amp; </w:t>
+      </w:r>
+      <w:proofErr w:type="spellStart"/>
+      <w:r>
+        <w:rPr>
+          <w:rFonts w:ascii="Times New Roman" w:eastAsia="Times New Roman" w:hAnsi="Times New Roman" w:cs="Times New Roman"/>
+          <w:sz w:val="24"/>
+          <w:szCs w:val="24"/>
+        </w:rPr>
+        <w:t>Lombrozo</w:t>
+      </w:r>
+      <w:proofErr w:type="spellEnd"/>
+      <w:r>
+        <w:rPr>
+          <w:rFonts w:ascii="Times New Roman" w:eastAsia="Times New Roman" w:hAnsi="Times New Roman" w:cs="Times New Roman"/>
+          <w:sz w:val="24"/>
+          <w:szCs w:val="24"/>
+        </w:rPr>
+        <w:t>, 2012; Gopnik et al., 2001; Legare et al., 2010; Meltzoff et al., 2012; Walker &amp; Gopnik, 2014), posit that young children have sophisticated causal reasoning capacities.</w:t>
       </w:r>
     </w:p>
     <w:p>
@@ -821,7 +907,25 @@
           <w:szCs w:val="24"/>
         </w:rPr>
         <w:lastRenderedPageBreak/>
-        <w:t xml:space="preserve">associations between causes and effects. Connectionist models—which learn largely via associative learning—have provided a proof of concept that causal learning can emerge from such associative processes (e.g., Benton et al., 2021; McClelland &amp; Thompson, 2007). Additionally, comparative investigations between non-human animals and adults (e.g., Heyes, 2012) and studies of instrumental action and conditioning in human infants (e.g., Greco et al., 1990; Rovee-Collier, 1999) provide behavioral support for associative learning as a candidate mechanism for how children reason in the world. </w:t>
+        <w:t xml:space="preserve">associations between causes and effects. Connectionist models—which learn largely via associative learning—have provided a proof of concept that causal learning can emerge from such associative processes (e.g., Benton et al., 2021; McClelland &amp; Thompson, 2007). Additionally, comparative investigations between non-human animals and adults (e.g., Heyes, 2012) and studies of instrumental action and conditioning in human infants (e.g., Greco et al., 1990; </w:t>
+      </w:r>
+      <w:proofErr w:type="spellStart"/>
+      <w:r>
+        <w:rPr>
+          <w:rFonts w:ascii="Times New Roman" w:eastAsia="Times New Roman" w:hAnsi="Times New Roman" w:cs="Times New Roman"/>
+          <w:sz w:val="24"/>
+          <w:szCs w:val="24"/>
+        </w:rPr>
+        <w:t>Rovee</w:t>
+      </w:r>
+      <w:proofErr w:type="spellEnd"/>
+      <w:r>
+        <w:rPr>
+          <w:rFonts w:ascii="Times New Roman" w:eastAsia="Times New Roman" w:hAnsi="Times New Roman" w:cs="Times New Roman"/>
+          <w:sz w:val="24"/>
+          <w:szCs w:val="24"/>
+        </w:rPr>
+        <w:t xml:space="preserve">-Collier, 1999) provide behavioral support for associative learning as a candidate mechanism for how children reason in the world. </w:t>
       </w:r>
     </w:p>
     <w:p>
@@ -859,7 +963,25 @@
           <w:sz w:val="24"/>
           <w:szCs w:val="24"/>
         </w:rPr>
-        <w:t xml:space="preserve"> (Shanks, 1985). This is a form of reasoning that involves reevaluating the causal status of an ambiguous event based on learning more about the status of other unambiguous events (see also De Houwer et al, 2002; Larkin et al, 1998; Kruschke &amp; Blair, 2000; Lovibond, 2003; Van Hamme &amp; Wasserman, 1994, for other work on adults). One of the first studies to examine backwards blocking reasoning in children was carried out by Sobel et al. (2004). They introduced 3- and 4-year-olds to a machine called a “blicket detector” that lit up and played music when certain objects called “blickets” were placed on it (Gopnik &amp; Sobel, 2000). Children were then shown that two novel objects, A and B, activated the machine when they were placed on it at the same time. Children were then shown that object A alone either did or did not activate the machine. On both types of trials, children were then asked whether each object was a blicket. Children indicated that object A was a blicket when it activated the machine and that it was not a blicket when it did not activate the machine. Their judgments of object B also differed across these conditions. Children were more likely to conclude that object B was a blicket when object A failed to activate the machine than </w:t>
+        <w:t xml:space="preserve"> (Shanks, 1985). This is a form of reasoning that involves reevaluating the causal status of an ambiguous event based on learning more about the status of other unambiguous events (see also De </w:t>
+      </w:r>
+      <w:proofErr w:type="spellStart"/>
+      <w:r>
+        <w:rPr>
+          <w:rFonts w:ascii="Times New Roman" w:eastAsia="Times New Roman" w:hAnsi="Times New Roman" w:cs="Times New Roman"/>
+          <w:sz w:val="24"/>
+          <w:szCs w:val="24"/>
+        </w:rPr>
+        <w:t>Houwer</w:t>
+      </w:r>
+      <w:proofErr w:type="spellEnd"/>
+      <w:r>
+        <w:rPr>
+          <w:rFonts w:ascii="Times New Roman" w:eastAsia="Times New Roman" w:hAnsi="Times New Roman" w:cs="Times New Roman"/>
+          <w:sz w:val="24"/>
+          <w:szCs w:val="24"/>
+        </w:rPr>
+        <w:t xml:space="preserve"> et al, 2002; Larkin et al, 1998; Kruschke &amp; Blair, 2000; Lovibond, 2003; Van Hamme &amp; Wasserman, 1994, for other work on adults). One of the first studies to examine backwards blocking reasoning in children was carried out by Sobel et al. (2004). They introduced 3- and 4-year-olds to a machine called a “blicket detector” that lit up and played music when certain objects called “blickets” were placed on it (Gopnik &amp; Sobel, 2000). Children were then shown that two novel objects, A and B, activated the machine when they were placed on it at the same time. Children were then shown that object A alone either did or did not activate the machine. On both types of trials, children were then asked whether each object was a blicket. Children indicated that object A was a blicket when it activated the machine and that it was not a blicket when it did not activate the machine. Their judgments of object B also differed across these conditions. Children were more likely to conclude that object B was a blicket when object A failed to activate the machine than </w:t>
       </w:r>
       <w:r>
         <w:rPr>
@@ -945,7 +1067,25 @@
           <w:sz w:val="24"/>
           <w:szCs w:val="24"/>
         </w:rPr>
-        <w:t>But how, exactly, is associative learning a simpler mechanism than Bayesian inference? The answer concerns the nature of the hypothesis spaces that underlie both models. Some associative models (including the one we instantiate here) posit a linear increase in the complexity of the underlying hypothesis space based on the number of potential causes; that is, as the number of potential causes moves from 2 to n, the complexity of the hypotheses under consideration increases linearly from 2 to n, such that children must keep track of n associative values between each candidate cause and the effect. In contrast, in Bayesian models (as we will instantiate below) the underlying hypothesis space grows exponentially as the number of candidate causes increases. For example, if each object can either be a blicket or not and children are asked to reason about two potential blickets, then children would need to determine which of 2</w:t>
+        <w:t xml:space="preserve">But how, exactly, is associative learning a simpler mechanism than Bayesian inference? The answer concerns the nature of the hypothesis spaces that underlie both models. Some associative models (including the one we instantiate here) posit a linear increase in the complexity of the underlying hypothesis space based on the number of potential causes; that is, as the number of potential causes moves from 2 to n, the complexity of the hypotheses under consideration increases linearly from 2 to n, such that children must keep track of n associative values between each candidate cause and the effect. In contrast, in Bayesian models (as we will instantiate below) the underlying hypothesis space grows exponentially as the number of </w:t>
+      </w:r>
+      <w:proofErr w:type="gramStart"/>
+      <w:r>
+        <w:rPr>
+          <w:rFonts w:ascii="Times New Roman" w:eastAsia="Times New Roman" w:hAnsi="Times New Roman" w:cs="Times New Roman"/>
+          <w:sz w:val="24"/>
+          <w:szCs w:val="24"/>
+        </w:rPr>
+        <w:t>candidate</w:t>
+      </w:r>
+      <w:proofErr w:type="gramEnd"/>
+      <w:r>
+        <w:rPr>
+          <w:rFonts w:ascii="Times New Roman" w:eastAsia="Times New Roman" w:hAnsi="Times New Roman" w:cs="Times New Roman"/>
+          <w:sz w:val="24"/>
+          <w:szCs w:val="24"/>
+        </w:rPr>
+        <w:t xml:space="preserve"> causes increases. For example, if each object can either be a blicket or not and children are asked to reason about two potential blickets, then children would need to determine which of 2</w:t>
       </w:r>
       <w:r>
         <w:rPr>
@@ -1007,7 +1147,25 @@
           <w:sz w:val="24"/>
           <w:szCs w:val="24"/>
         </w:rPr>
-        <w:t xml:space="preserve">There is now considerable evidence demonstrating that children do default to simpler modes of thinking when their information-processing abilities are taxed (e.g., Doebel &amp; Zelazo, 2015; Frye et al., 1995; Zelazo et al., 1996; Zelazo et al., 2003). For example, recently Kenderla and Kibbe (2023) demonstrated that 8- and 10-year-old children showed decreased reliance on working memory and greater dependence on manual exploration during a challenging virtual memory game. The goal of this game was to find three cards with shared and differing features. Given that children were not required to maintain information in memory when manually exploring, manual exploration ostensibly was a less cognitively effortful strategy than one that required an already resource-limited system such as working memory. Similarly, Richland et al. (2006) found that 3- and 4-year-old children made more featural and relational errors when asked to reason about multiple relations or when the task included a salient distractor than when asked to reason about a single relation without a distractor.  </w:t>
+        <w:t xml:space="preserve">There is now considerable evidence demonstrating that children do default to simpler modes of thinking when their information-processing abilities are taxed (e.g., Doebel &amp; Zelazo, 2015; Frye et al., 1995; Zelazo et al., 1996; Zelazo et al., 2003). For example, recently </w:t>
+      </w:r>
+      <w:proofErr w:type="spellStart"/>
+      <w:r>
+        <w:rPr>
+          <w:rFonts w:ascii="Times New Roman" w:eastAsia="Times New Roman" w:hAnsi="Times New Roman" w:cs="Times New Roman"/>
+          <w:sz w:val="24"/>
+          <w:szCs w:val="24"/>
+        </w:rPr>
+        <w:t>Kenderla</w:t>
+      </w:r>
+      <w:proofErr w:type="spellEnd"/>
+      <w:r>
+        <w:rPr>
+          <w:rFonts w:ascii="Times New Roman" w:eastAsia="Times New Roman" w:hAnsi="Times New Roman" w:cs="Times New Roman"/>
+          <w:sz w:val="24"/>
+          <w:szCs w:val="24"/>
+        </w:rPr>
+        <w:t xml:space="preserve"> and Kibbe (2023) demonstrated that 8- and 10-year-old children showed decreased reliance on working memory and greater dependence on manual exploration during a challenging virtual memory game. The goal of this game was to find three cards with shared and differing features. Given that children were not required to maintain information in memory when manually exploring, manual exploration ostensibly was a less cognitively effortful strategy than one that required an already resource-limited system such as working memory. Similarly, Richland et al. (2006) found that 3- and 4-year-old children made more featural and relational errors when asked to reason about multiple relations or when the task included a salient distractor than when asked to reason about a single relation without a distractor.  </w:t>
       </w:r>
     </w:p>
     <w:p>
@@ -1026,7 +1184,43 @@
           <w:sz w:val="24"/>
           <w:szCs w:val="24"/>
         </w:rPr>
-        <w:t xml:space="preserve">Even in infancy there is development from more associative to more rational inferences. Using an anticipatory eye-gaze measure, Sobel and Kirkham (2007) found that 8-month-olds exhibited backwards blocking inferences similar to preschoolers, but 5-month-olds’ inferences were more associative in nature. When infants make judgments about the reliability of others’ information, their decision-making seems to be best explained by associative processing (Sobel et al., 2020; Tummeltshammer et al., 2014). As children enter the preschool years, those judgments become more rational in nature (Sobel &amp; Kushnir, 2013), although occasionally they </w:t>
+        <w:t xml:space="preserve">Even in infancy there is development from more associative to more rational inferences. Using an anticipatory eye-gaze measure, </w:t>
+      </w:r>
+      <w:proofErr w:type="gramStart"/>
+      <w:r>
+        <w:rPr>
+          <w:rFonts w:ascii="Times New Roman" w:eastAsia="Times New Roman" w:hAnsi="Times New Roman" w:cs="Times New Roman"/>
+          <w:sz w:val="24"/>
+          <w:szCs w:val="24"/>
+        </w:rPr>
+        <w:t>Sobel</w:t>
+      </w:r>
+      <w:proofErr w:type="gramEnd"/>
+      <w:r>
+        <w:rPr>
+          <w:rFonts w:ascii="Times New Roman" w:eastAsia="Times New Roman" w:hAnsi="Times New Roman" w:cs="Times New Roman"/>
+          <w:sz w:val="24"/>
+          <w:szCs w:val="24"/>
+        </w:rPr>
+        <w:t xml:space="preserve"> and Kirkham (2007) found that 8-month-olds exhibited backwards blocking inferences similar to preschoolers, but 5-month-olds’ inferences were more associative in nature. When infants make judgments about the reliability of others’ information, their decision-making seems to be best explained by associative processing (Sobel et al., 2020; </w:t>
+      </w:r>
+      <w:proofErr w:type="spellStart"/>
+      <w:r>
+        <w:rPr>
+          <w:rFonts w:ascii="Times New Roman" w:eastAsia="Times New Roman" w:hAnsi="Times New Roman" w:cs="Times New Roman"/>
+          <w:sz w:val="24"/>
+          <w:szCs w:val="24"/>
+        </w:rPr>
+        <w:t>Tummeltshammer</w:t>
+      </w:r>
+      <w:proofErr w:type="spellEnd"/>
+      <w:r>
+        <w:rPr>
+          <w:rFonts w:ascii="Times New Roman" w:eastAsia="Times New Roman" w:hAnsi="Times New Roman" w:cs="Times New Roman"/>
+          <w:sz w:val="24"/>
+          <w:szCs w:val="24"/>
+        </w:rPr>
+        <w:t xml:space="preserve"> et al., 2014). As children enter the preschool years, those judgments become more rational in nature (Sobel &amp; Kushnir, 2013), although occasionally they </w:t>
       </w:r>
       <w:r>
         <w:rPr>
@@ -1035,7 +1229,79 @@
           <w:szCs w:val="24"/>
         </w:rPr>
         <w:lastRenderedPageBreak/>
-        <w:t>will default to associative forms of processing, particularly under information processing demands (e.g., Hermes et al., 2018; Luchkina et al., 2020). Further, on other kinds of retrospective causal reasoning tasks, as the information demands of the procedure increase, only older children between 3 and 7 years of age succeed (e.g., Erb &amp; Sobel, 2014; Fernbach et al., 2012; Sobel et al., 2017). Finally, beyond explicit causal reasoning tasks, preschoolers’ performance on theory-of-mind and social-problem-solving tasks was adversely affected when they first completed tasks that taxed their information-processing abilities compared to when such capacities were not taxed (Caporaso &amp; Marcovitch, 2021; Powell &amp; Carey, 2017; Steinbeis, 2018). Considered together, these studies indicate that children use different reasoning processes under different information-processing demands; the higher those demands, the simpler the process (e.g., Cohen, 1988).</w:t>
+        <w:t xml:space="preserve">will default to associative forms of processing, particularly under information processing demands (e.g., Hermes et al., 2018; </w:t>
+      </w:r>
+      <w:proofErr w:type="spellStart"/>
+      <w:r>
+        <w:rPr>
+          <w:rFonts w:ascii="Times New Roman" w:eastAsia="Times New Roman" w:hAnsi="Times New Roman" w:cs="Times New Roman"/>
+          <w:sz w:val="24"/>
+          <w:szCs w:val="24"/>
+        </w:rPr>
+        <w:t>Luchkina</w:t>
+      </w:r>
+      <w:proofErr w:type="spellEnd"/>
+      <w:r>
+        <w:rPr>
+          <w:rFonts w:ascii="Times New Roman" w:eastAsia="Times New Roman" w:hAnsi="Times New Roman" w:cs="Times New Roman"/>
+          <w:sz w:val="24"/>
+          <w:szCs w:val="24"/>
+        </w:rPr>
+        <w:t xml:space="preserve"> et al., 2020). Further, on other kinds of retrospective causal reasoning tasks, as the information demands of the procedure increase, only older children between 3 and 7 years of age succeed (e.g., </w:t>
+      </w:r>
+      <w:proofErr w:type="spellStart"/>
+      <w:r>
+        <w:rPr>
+          <w:rFonts w:ascii="Times New Roman" w:eastAsia="Times New Roman" w:hAnsi="Times New Roman" w:cs="Times New Roman"/>
+          <w:sz w:val="24"/>
+          <w:szCs w:val="24"/>
+        </w:rPr>
+        <w:t>Erb</w:t>
+      </w:r>
+      <w:proofErr w:type="spellEnd"/>
+      <w:r>
+        <w:rPr>
+          <w:rFonts w:ascii="Times New Roman" w:eastAsia="Times New Roman" w:hAnsi="Times New Roman" w:cs="Times New Roman"/>
+          <w:sz w:val="24"/>
+          <w:szCs w:val="24"/>
+        </w:rPr>
+        <w:t xml:space="preserve"> &amp; Sobel, 2014; Fernbach et al., 2012; Sobel et al., 2017). Finally, beyond explicit causal reasoning tasks, preschoolers’ performance on theory-of-mind and social-problem-solving tasks was adversely affected when they first completed tasks that taxed their information-processing abilities compared to when such capacities were not taxed (Caporaso &amp; </w:t>
+      </w:r>
+      <w:proofErr w:type="spellStart"/>
+      <w:r>
+        <w:rPr>
+          <w:rFonts w:ascii="Times New Roman" w:eastAsia="Times New Roman" w:hAnsi="Times New Roman" w:cs="Times New Roman"/>
+          <w:sz w:val="24"/>
+          <w:szCs w:val="24"/>
+        </w:rPr>
+        <w:t>Marcovitch</w:t>
+      </w:r>
+      <w:proofErr w:type="spellEnd"/>
+      <w:r>
+        <w:rPr>
+          <w:rFonts w:ascii="Times New Roman" w:eastAsia="Times New Roman" w:hAnsi="Times New Roman" w:cs="Times New Roman"/>
+          <w:sz w:val="24"/>
+          <w:szCs w:val="24"/>
+        </w:rPr>
+        <w:t xml:space="preserve">, 2021; Powell &amp; Carey, 2017; </w:t>
+      </w:r>
+      <w:proofErr w:type="spellStart"/>
+      <w:r>
+        <w:rPr>
+          <w:rFonts w:ascii="Times New Roman" w:eastAsia="Times New Roman" w:hAnsi="Times New Roman" w:cs="Times New Roman"/>
+          <w:sz w:val="24"/>
+          <w:szCs w:val="24"/>
+        </w:rPr>
+        <w:t>Steinbeis</w:t>
+      </w:r>
+      <w:proofErr w:type="spellEnd"/>
+      <w:r>
+        <w:rPr>
+          <w:rFonts w:ascii="Times New Roman" w:eastAsia="Times New Roman" w:hAnsi="Times New Roman" w:cs="Times New Roman"/>
+          <w:sz w:val="24"/>
+          <w:szCs w:val="24"/>
+        </w:rPr>
+        <w:t>, 2018). Considered together, these studies indicate that children use different reasoning processes under different information-processing demands; the higher those demands, the simpler the process (e.g., Cohen, 1988).</w:t>
       </w:r>
     </w:p>
     <w:p>
@@ -1087,7 +1353,25 @@
           <w:sz w:val="24"/>
           <w:szCs w:val="24"/>
         </w:rPr>
-        <w:t>. Specifically, by implementing as computer simulations theories about how children engage in retrospective reevaluation, it is possible to determine the theory—and by extension, the mechanism—that better accounts for the behavioral data.</w:t>
+        <w:t>. Specifically, by implementing as computer simulations theories about how children engage in retrospective reevaluation, it is possible to determine the theory—and by extension, the mechanism—</w:t>
+      </w:r>
+      <w:proofErr w:type="gramStart"/>
+      <w:r>
+        <w:rPr>
+          <w:rFonts w:ascii="Times New Roman" w:eastAsia="Times New Roman" w:hAnsi="Times New Roman" w:cs="Times New Roman"/>
+          <w:sz w:val="24"/>
+          <w:szCs w:val="24"/>
+        </w:rPr>
+        <w:t>that better accounts</w:t>
+      </w:r>
+      <w:proofErr w:type="gramEnd"/>
+      <w:r>
+        <w:rPr>
+          <w:rFonts w:ascii="Times New Roman" w:eastAsia="Times New Roman" w:hAnsi="Times New Roman" w:cs="Times New Roman"/>
+          <w:sz w:val="24"/>
+          <w:szCs w:val="24"/>
+        </w:rPr>
+        <w:t xml:space="preserve"> for the behavioral data.</w:t>
       </w:r>
     </w:p>
     <w:p>
@@ -1154,7 +1438,25 @@
           <w:sz w:val="24"/>
           <w:szCs w:val="24"/>
         </w:rPr>
-        <w:t xml:space="preserve">In these trials, a retrospective reevaluative causal inference is defined as participants treating the objects in the control trials that go on the machine together (A’, B’, and C’) differently from the objects in the experimental trials that initially went on the machine together in the first demonstration, but whose individual efficacy was not revealed (i.e., B and C).  In the Backwards Blocking trials, participants were said to engage in this form of reasoning if they were more likely to choose objects A, B, and C (i.e., the objects that were not shown on the machine by themselves) in the control trials than objects B and C in the experimental trials (i.e., the objects that were not shown on the machine by themselves). The reason for this is straightforward: Given that A was shown initially in combination with B and C, observing subsequently that A causes the machine to activate by itself should affect participants’ inferences about B and C. However, because object D was never shown in combination with A’-C’, D’s </w:t>
+        <w:t xml:space="preserve">In these trials, a retrospective </w:t>
+      </w:r>
+      <w:proofErr w:type="spellStart"/>
+      <w:r>
+        <w:rPr>
+          <w:rFonts w:ascii="Times New Roman" w:eastAsia="Times New Roman" w:hAnsi="Times New Roman" w:cs="Times New Roman"/>
+          <w:sz w:val="24"/>
+          <w:szCs w:val="24"/>
+        </w:rPr>
+        <w:t>reevaluative</w:t>
+      </w:r>
+      <w:proofErr w:type="spellEnd"/>
+      <w:r>
+        <w:rPr>
+          <w:rFonts w:ascii="Times New Roman" w:eastAsia="Times New Roman" w:hAnsi="Times New Roman" w:cs="Times New Roman"/>
+          <w:sz w:val="24"/>
+          <w:szCs w:val="24"/>
+        </w:rPr>
+        <w:t xml:space="preserve"> causal inference is defined as participants treating the objects in the control trials that go on the machine together (A’, B’, and C’) differently from the objects in the experimental trials that initially went on the machine together in the first demonstration, but whose individual efficacy was not revealed (i.e., B and C).  In the Backwards Blocking trials, participants were said to engage in this form of reasoning if they were more likely to choose objects A, B, and C (i.e., the objects that were not shown on the machine by themselves) in the control trials than objects B and C in the experimental trials (i.e., the objects that were not shown on the machine by themselves). The reason for this is straightforward: Given that A was shown initially in combination with B and C, observing subsequently that A causes the machine to activate by itself should affect participants’ inferences about B and C. However, because object D was never shown in combination with A’-C’, D’s </w:t>
       </w:r>
       <w:r>
         <w:rPr>
@@ -2778,7 +3080,25 @@
           <w:szCs w:val="24"/>
         </w:rPr>
         <w:lastRenderedPageBreak/>
-        <w:t xml:space="preserve">We fit two computational models to the behavioral data. The first was a model based on Bayesian inference. This model was described initially by Sobel et al. (2004) and in more detail in Griffiths et al. (2011). The second was a simple connectionist model, trained with the Delta Rule (Widrow &amp; Hoff, 1960). </w:t>
+        <w:t>We fit two computational models to the behavioral data. The first was a model based on Bayesian inference. This model was described initially by Sobel et al. (2004) and in more detail in Griffiths et al. (2011). The second was a simple connectionist model, trained with the Delta Rule (</w:t>
+      </w:r>
+      <w:proofErr w:type="spellStart"/>
+      <w:r>
+        <w:rPr>
+          <w:rFonts w:ascii="Times New Roman" w:eastAsia="Times New Roman" w:hAnsi="Times New Roman" w:cs="Times New Roman"/>
+          <w:sz w:val="24"/>
+          <w:szCs w:val="24"/>
+        </w:rPr>
+        <w:t>Widrow</w:t>
+      </w:r>
+      <w:proofErr w:type="spellEnd"/>
+      <w:r>
+        <w:rPr>
+          <w:rFonts w:ascii="Times New Roman" w:eastAsia="Times New Roman" w:hAnsi="Times New Roman" w:cs="Times New Roman"/>
+          <w:sz w:val="24"/>
+          <w:szCs w:val="24"/>
+        </w:rPr>
+        <w:t xml:space="preserve"> &amp; Hoff, 1960). </w:t>
       </w:r>
     </w:p>
     <w:p>
@@ -2979,6 +3299,7 @@
         </w:rPr>
         <w:t>(</w:t>
       </w:r>
+      <w:proofErr w:type="spellStart"/>
       <w:r>
         <w:rPr>
           <w:rFonts w:ascii="Times New Roman" w:eastAsia="Times New Roman" w:hAnsi="Times New Roman" w:cs="Times New Roman"/>
@@ -3008,6 +3329,7 @@
         </w:rPr>
         <w:t>d</w:t>
       </w:r>
+      <w:proofErr w:type="spellEnd"/>
       <w:r>
         <w:rPr>
           <w:rFonts w:ascii="Times New Roman" w:eastAsia="Times New Roman" w:hAnsi="Times New Roman" w:cs="Times New Roman"/>
@@ -3424,6 +3746,7 @@
         </w:rPr>
         <w:t>(</w:t>
       </w:r>
+      <w:proofErr w:type="spellStart"/>
       <w:r>
         <w:rPr>
           <w:rFonts w:ascii="Times New Roman" w:eastAsia="Times New Roman" w:hAnsi="Times New Roman" w:cs="Times New Roman"/>
@@ -3434,6 +3757,7 @@
         </w:rPr>
         <w:t>d|h</w:t>
       </w:r>
+      <w:proofErr w:type="spellEnd"/>
       <w:r>
         <w:rPr>
           <w:rFonts w:ascii="Times New Roman" w:eastAsia="Times New Roman" w:hAnsi="Times New Roman" w:cs="Times New Roman"/>
@@ -4152,6 +4476,7 @@
         </w:rPr>
         <w:t xml:space="preserve"> (i.e., </w:t>
       </w:r>
+      <w:proofErr w:type="gramStart"/>
       <w:r>
         <w:rPr>
           <w:rFonts w:ascii="Times New Roman" w:eastAsia="Times New Roman" w:hAnsi="Times New Roman" w:cs="Times New Roman"/>
@@ -4172,6 +4497,7 @@
         </w:rPr>
         <w:t>(</w:t>
       </w:r>
+      <w:proofErr w:type="gramEnd"/>
       <w:r>
         <w:rPr>
           <w:rFonts w:ascii="Times New Roman" w:eastAsia="Times New Roman" w:hAnsi="Times New Roman" w:cs="Times New Roman"/>
@@ -4581,6 +4907,7 @@
         </w:rPr>
         <w:t xml:space="preserve">where </w:t>
       </w:r>
+      <w:proofErr w:type="gramStart"/>
       <w:r>
         <w:rPr>
           <w:rFonts w:ascii="Times New Roman" w:eastAsia="Times New Roman" w:hAnsi="Times New Roman" w:cs="Times New Roman"/>
@@ -4600,6 +4927,8 @@
         </w:rPr>
         <w:t>(</w:t>
       </w:r>
+      <w:proofErr w:type="spellStart"/>
+      <w:proofErr w:type="gramEnd"/>
       <w:r>
         <w:rPr>
           <w:rFonts w:ascii="Times New Roman" w:eastAsia="Times New Roman" w:hAnsi="Times New Roman" w:cs="Times New Roman"/>
@@ -4627,7 +4956,18 @@
           <w:sz w:val="24"/>
           <w:szCs w:val="24"/>
         </w:rPr>
-        <w:t xml:space="preserve">E </w:t>
+        <w:t>E</w:t>
+      </w:r>
+      <w:proofErr w:type="spellEnd"/>
+      <w:r>
+        <w:rPr>
+          <w:rFonts w:ascii="Times New Roman" w:eastAsia="Times New Roman" w:hAnsi="Times New Roman" w:cs="Times New Roman"/>
+          <w:i/>
+          <w:color w:val="000000"/>
+          <w:sz w:val="24"/>
+          <w:szCs w:val="24"/>
+        </w:rPr>
+        <w:t xml:space="preserve"> </w:t>
       </w:r>
       <w:r>
         <w:rPr>
@@ -4705,7 +5045,25 @@
           <w:sz w:val="24"/>
           <w:szCs w:val="24"/>
         </w:rPr>
-        <w:t xml:space="preserve">. We also built a set of two-layer connectionist models. One of these models corresponded to Experiment 1 and the other corresponded to Experiment 2. The model architecture for the Experiment 1 simulations is shown in Figure 5. The rationale for building only a two-layer model was to explore whether a simple learning model trained with the Delta Rule (Kruschke, 1992; Widrow &amp; Hoff, 1960)—which is formally equivalent to the traditional Rescorla-Wagner model (Danks, 2003; Gluck &amp; Bower, 1988)—could be used to explain these data. Similar to children, we trained 16 models (i.e., ‘participants’) per condition for both experiments (i.e., 32 total model runs for Experiment 1 and 32 total model runs for Experiment 2), and like the children, each model received two trials. Each new participant began with a fresh set of small random weights (sampled uniformly between ±0.1). Finally, data were aggregated over the responses of each model to allow us to fit the model's responses to participants’ count data (as shown in Figures 2 and 3).  </w:t>
+        <w:t xml:space="preserve">. We also built a set of two-layer connectionist models. One of these models corresponded to Experiment 1 and the other corresponded to Experiment 2. The model architecture for the Experiment 1 simulations is shown in Figure 5. The rationale for building only a two-layer model was to explore whether a simple learning model trained with the Delta Rule (Kruschke, 1992; </w:t>
+      </w:r>
+      <w:proofErr w:type="spellStart"/>
+      <w:r>
+        <w:rPr>
+          <w:rFonts w:ascii="Times New Roman" w:eastAsia="Times New Roman" w:hAnsi="Times New Roman" w:cs="Times New Roman"/>
+          <w:sz w:val="24"/>
+          <w:szCs w:val="24"/>
+        </w:rPr>
+        <w:t>Widrow</w:t>
+      </w:r>
+      <w:proofErr w:type="spellEnd"/>
+      <w:r>
+        <w:rPr>
+          <w:rFonts w:ascii="Times New Roman" w:eastAsia="Times New Roman" w:hAnsi="Times New Roman" w:cs="Times New Roman"/>
+          <w:sz w:val="24"/>
+          <w:szCs w:val="24"/>
+        </w:rPr>
+        <w:t xml:space="preserve"> &amp; Hoff, 1960)—which is formally equivalent to the traditional Rescorla-Wagner model (Danks, 2003; Gluck &amp; Bower, 1988)—could be used to explain these data. Similar to children, we trained 16 models (i.e., ‘participants’) per condition for both experiments (i.e., 32 total model runs for Experiment 1 and 32 total model runs for Experiment 2), and like the children, each model received two trials. Each new participant began with a fresh set of small random weights (sampled uniformly between ±0.1). Finally, data were aggregated over the responses of each model to allow us to fit the model's responses to participants’ count data (as shown in Figures 2 and 3).  </w:t>
       </w:r>
     </w:p>
     <w:p>
@@ -4818,7 +5176,43 @@
           <w:szCs w:val="24"/>
         </w:rPr>
         <w:tab/>
-        <w:t>To assess the quantitative fit of the predictions of the connectionist and Bayesian models to the data, we computed the root mean square (RMSE) and mean absolute error (MAE) between each model’s predictions (for the connectionist model these were the average activation of the single output unit in response to each object; for the Bayesian model these were point estimates) and participants’ mean responses to the objects across Experiments 1 and 2. One or both metrics have been used in previous simulation studies to assess a model’s quantitative fit to behavioral data (e.g., Bhat et al., 2022; Buss &amp; Spencer, 2014; Spencer et al., 2022; Steyvers et al., 2003; Stojnic et al., 2023). Lower values on each metric indicate better model fit. Table 3 below shows the model fits for the different connectionist and Bayesian model instantiations across both experiments and for different subsets of the data (e.g., model fit to the data overall, to the backwards blocking data only, etc.).</w:t>
+        <w:t xml:space="preserve">To assess the quantitative fit of the predictions of the connectionist and Bayesian models to the data, we computed the root mean square (RMSE) and mean absolute error (MAE) between each model’s predictions (for the connectionist model these were the average activation of the single output unit in response to each object; for the Bayesian model these were point estimates) and participants’ mean responses to the objects across Experiments 1 and 2. One or both metrics have been used in previous simulation studies to assess a model’s quantitative fit to behavioral data (e.g., Bhat et al., 2022; Buss &amp; Spencer, 2014; Spencer et al., 2022; </w:t>
+      </w:r>
+      <w:proofErr w:type="spellStart"/>
+      <w:r>
+        <w:rPr>
+          <w:rFonts w:ascii="Times New Roman" w:eastAsia="Times New Roman" w:hAnsi="Times New Roman" w:cs="Times New Roman"/>
+          <w:sz w:val="24"/>
+          <w:szCs w:val="24"/>
+        </w:rPr>
+        <w:t>Steyvers</w:t>
+      </w:r>
+      <w:proofErr w:type="spellEnd"/>
+      <w:r>
+        <w:rPr>
+          <w:rFonts w:ascii="Times New Roman" w:eastAsia="Times New Roman" w:hAnsi="Times New Roman" w:cs="Times New Roman"/>
+          <w:sz w:val="24"/>
+          <w:szCs w:val="24"/>
+        </w:rPr>
+        <w:t xml:space="preserve"> et al., 2003; </w:t>
+      </w:r>
+      <w:proofErr w:type="spellStart"/>
+      <w:r>
+        <w:rPr>
+          <w:rFonts w:ascii="Times New Roman" w:eastAsia="Times New Roman" w:hAnsi="Times New Roman" w:cs="Times New Roman"/>
+          <w:sz w:val="24"/>
+          <w:szCs w:val="24"/>
+        </w:rPr>
+        <w:t>Stojnic</w:t>
+      </w:r>
+      <w:proofErr w:type="spellEnd"/>
+      <w:r>
+        <w:rPr>
+          <w:rFonts w:ascii="Times New Roman" w:eastAsia="Times New Roman" w:hAnsi="Times New Roman" w:cs="Times New Roman"/>
+          <w:sz w:val="24"/>
+          <w:szCs w:val="24"/>
+        </w:rPr>
+        <w:t xml:space="preserve"> et al., 2023). Lower values on each metric indicate better model fit. Table 3 below shows the model fits for the different connectionist and Bayesian model instantiations across both experiments and for different subsets of the data (e.g., model fit to the data overall, to the backwards blocking data only, etc.).</w:t>
       </w:r>
     </w:p>
     <w:p>
@@ -4972,7 +5366,25 @@
           <w:sz w:val="24"/>
           <w:szCs w:val="24"/>
         </w:rPr>
-        <w:t>But what accounted for why children engaged in retrospective reevaluation in Experiment 1 but not in Experiment 2? The current study suggests that when tasks exceed children’s information-processing abilities, they will resort to less sophisticated strategies and cognitive mechanisms such as associative learning (e.g., Cohen et al., 2002), even though multiple processes (in this case, associative learning and Bayesian inference) may be simultaneously in operation but to different degrees.</w:t>
+        <w:t xml:space="preserve">But what accounted for why children engaged in retrospective reevaluation in Experiment 1 but not in Experiment 2? The current study suggests that when tasks exceed children’s information-processing abilities, they will resort to less sophisticated strategies and cognitive mechanisms such as associative learning (e.g., Cohen et al., 2002), even though multiple processes (in this case, associative </w:t>
+      </w:r>
+      <w:proofErr w:type="gramStart"/>
+      <w:r>
+        <w:rPr>
+          <w:rFonts w:ascii="Times New Roman" w:eastAsia="Times New Roman" w:hAnsi="Times New Roman" w:cs="Times New Roman"/>
+          <w:sz w:val="24"/>
+          <w:szCs w:val="24"/>
+        </w:rPr>
+        <w:t>learning</w:t>
+      </w:r>
+      <w:proofErr w:type="gramEnd"/>
+      <w:r>
+        <w:rPr>
+          <w:rFonts w:ascii="Times New Roman" w:eastAsia="Times New Roman" w:hAnsi="Times New Roman" w:cs="Times New Roman"/>
+          <w:sz w:val="24"/>
+          <w:szCs w:val="24"/>
+        </w:rPr>
+        <w:t xml:space="preserve"> and Bayesian inference) may be simultaneously in operation but to different degrees.</w:t>
       </w:r>
     </w:p>
     <w:p>
@@ -5085,7 +5497,25 @@
           <w:sz w:val="24"/>
           <w:szCs w:val="24"/>
         </w:rPr>
-        <w:t xml:space="preserve">Although it remains to be seen whether these predictions will hold in younger children, recent data by Benton and Rakison (2023) do support these predictions: In a study that was </w:t>
+        <w:t xml:space="preserve">Although it remains to be seen whether these predictions will hold in younger children, recent data by Benton and </w:t>
+      </w:r>
+      <w:proofErr w:type="spellStart"/>
+      <w:r>
+        <w:rPr>
+          <w:rFonts w:ascii="Times New Roman" w:eastAsia="Times New Roman" w:hAnsi="Times New Roman" w:cs="Times New Roman"/>
+          <w:sz w:val="24"/>
+          <w:szCs w:val="24"/>
+        </w:rPr>
+        <w:t>Rakison</w:t>
+      </w:r>
+      <w:proofErr w:type="spellEnd"/>
+      <w:r>
+        <w:rPr>
+          <w:rFonts w:ascii="Times New Roman" w:eastAsia="Times New Roman" w:hAnsi="Times New Roman" w:cs="Times New Roman"/>
+          <w:sz w:val="24"/>
+          <w:szCs w:val="24"/>
+        </w:rPr>
+        <w:t xml:space="preserve"> (2023) do support these predictions: In a study that was </w:t>
       </w:r>
       <w:r>
         <w:rPr>
@@ -5137,7 +5567,27 @@
           <w:sz w:val="24"/>
           <w:szCs w:val="24"/>
         </w:rPr>
-        <w:t xml:space="preserve">This study constitutes one of the first systematic attempts to examine retrospective reasoning in human children in the context of multiple candidate causes. A longstanding view has been that the cognitive mechanism by which people reason about causal events is Bayesian inference rather than associative processes. The experiments reported here support a different conclusion: </w:t>
+        <w:t xml:space="preserve">This study constitutes one of the first systematic attempts to examine retrospective reasoning in human children in the context of multiple </w:t>
+      </w:r>
+      <w:proofErr w:type="gramStart"/>
+      <w:r>
+        <w:rPr>
+          <w:rFonts w:ascii="Times New Roman" w:eastAsia="Times New Roman" w:hAnsi="Times New Roman" w:cs="Times New Roman"/>
+          <w:color w:val="000000"/>
+          <w:sz w:val="24"/>
+          <w:szCs w:val="24"/>
+        </w:rPr>
+        <w:t>candidate</w:t>
+      </w:r>
+      <w:proofErr w:type="gramEnd"/>
+      <w:r>
+        <w:rPr>
+          <w:rFonts w:ascii="Times New Roman" w:eastAsia="Times New Roman" w:hAnsi="Times New Roman" w:cs="Times New Roman"/>
+          <w:color w:val="000000"/>
+          <w:sz w:val="24"/>
+          <w:szCs w:val="24"/>
+        </w:rPr>
+        <w:t xml:space="preserve"> causes. A longstanding view has been that the cognitive mechanism by which people reason about causal events is Bayesian inference rather than associative processes. The experiments reported here support a different conclusion: </w:t>
       </w:r>
       <w:r>
         <w:rPr>
@@ -5204,7 +5654,73 @@
           <w:szCs w:val="24"/>
           <w:highlight w:val="white"/>
         </w:rPr>
-        <w:t>Beckers, T., Vandorpe, S., Debeys, I., &amp; De Houwer, J. (2009). Three-year-olds’ retrospective revaluation in the blicket detector task: Backward blocking or recovery from overshadowing?. </w:t>
+        <w:t xml:space="preserve">Beckers, T., Vandorpe, S., </w:t>
+      </w:r>
+      <w:proofErr w:type="spellStart"/>
+      <w:r>
+        <w:rPr>
+          <w:rFonts w:ascii="Times New Roman" w:eastAsia="Times New Roman" w:hAnsi="Times New Roman" w:cs="Times New Roman"/>
+          <w:color w:val="222222"/>
+          <w:sz w:val="24"/>
+          <w:szCs w:val="24"/>
+          <w:highlight w:val="white"/>
+        </w:rPr>
+        <w:t>Debeys</w:t>
+      </w:r>
+      <w:proofErr w:type="spellEnd"/>
+      <w:r>
+        <w:rPr>
+          <w:rFonts w:ascii="Times New Roman" w:eastAsia="Times New Roman" w:hAnsi="Times New Roman" w:cs="Times New Roman"/>
+          <w:color w:val="222222"/>
+          <w:sz w:val="24"/>
+          <w:szCs w:val="24"/>
+          <w:highlight w:val="white"/>
+        </w:rPr>
+        <w:t xml:space="preserve">, I., &amp; De </w:t>
+      </w:r>
+      <w:proofErr w:type="spellStart"/>
+      <w:r>
+        <w:rPr>
+          <w:rFonts w:ascii="Times New Roman" w:eastAsia="Times New Roman" w:hAnsi="Times New Roman" w:cs="Times New Roman"/>
+          <w:color w:val="222222"/>
+          <w:sz w:val="24"/>
+          <w:szCs w:val="24"/>
+          <w:highlight w:val="white"/>
+        </w:rPr>
+        <w:t>Houwer</w:t>
+      </w:r>
+      <w:proofErr w:type="spellEnd"/>
+      <w:r>
+        <w:rPr>
+          <w:rFonts w:ascii="Times New Roman" w:eastAsia="Times New Roman" w:hAnsi="Times New Roman" w:cs="Times New Roman"/>
+          <w:color w:val="222222"/>
+          <w:sz w:val="24"/>
+          <w:szCs w:val="24"/>
+          <w:highlight w:val="white"/>
+        </w:rPr>
+        <w:t xml:space="preserve">, J. (2009). Three-year-olds’ retrospective revaluation in the blicket detector task: Backward blocking or recovery from </w:t>
+      </w:r>
+      <w:proofErr w:type="gramStart"/>
+      <w:r>
+        <w:rPr>
+          <w:rFonts w:ascii="Times New Roman" w:eastAsia="Times New Roman" w:hAnsi="Times New Roman" w:cs="Times New Roman"/>
+          <w:color w:val="222222"/>
+          <w:sz w:val="24"/>
+          <w:szCs w:val="24"/>
+          <w:highlight w:val="white"/>
+        </w:rPr>
+        <w:t>overshadowing?.</w:t>
+      </w:r>
+      <w:proofErr w:type="gramEnd"/>
+      <w:r>
+        <w:rPr>
+          <w:rFonts w:ascii="Times New Roman" w:eastAsia="Times New Roman" w:hAnsi="Times New Roman" w:cs="Times New Roman"/>
+          <w:color w:val="222222"/>
+          <w:sz w:val="24"/>
+          <w:szCs w:val="24"/>
+          <w:highlight w:val="white"/>
+        </w:rPr>
+        <w:t> </w:t>
       </w:r>
       <w:r>
         <w:rPr>
@@ -5269,7 +5785,29 @@
           <w:szCs w:val="24"/>
           <w:highlight w:val="white"/>
         </w:rPr>
-        <w:t xml:space="preserve">Benton, D.T., &amp; Rakison, D.H. (in press). Associative learning or Bayesian inference: Revisiting backwards blocking reasoning in human adults. Cognition. </w:t>
+        <w:t xml:space="preserve">Benton, D.T., &amp; </w:t>
+      </w:r>
+      <w:proofErr w:type="spellStart"/>
+      <w:r>
+        <w:rPr>
+          <w:rFonts w:ascii="Times New Roman" w:eastAsia="Times New Roman" w:hAnsi="Times New Roman" w:cs="Times New Roman"/>
+          <w:color w:val="222222"/>
+          <w:sz w:val="24"/>
+          <w:szCs w:val="24"/>
+          <w:highlight w:val="white"/>
+        </w:rPr>
+        <w:t>Rakison</w:t>
+      </w:r>
+      <w:proofErr w:type="spellEnd"/>
+      <w:r>
+        <w:rPr>
+          <w:rFonts w:ascii="Times New Roman" w:eastAsia="Times New Roman" w:hAnsi="Times New Roman" w:cs="Times New Roman"/>
+          <w:color w:val="222222"/>
+          <w:sz w:val="24"/>
+          <w:szCs w:val="24"/>
+          <w:highlight w:val="white"/>
+        </w:rPr>
+        <w:t xml:space="preserve">, D.H. (in press). Associative learning or Bayesian inference: Revisiting backwards blocking reasoning in human adults. Cognition. </w:t>
       </w:r>
     </w:p>
     <w:p>
@@ -5292,7 +5830,29 @@
           <w:szCs w:val="24"/>
           <w:highlight w:val="white"/>
         </w:rPr>
-        <w:t>Benton, D. T., Rakison, D. H., &amp; Sobel, D. M. (2021). When correlation equals causation: A behavioral and computational account of second-order correlation learning in children. Journal of Experimental Child Psychology, 202, 105008.</w:t>
+        <w:t xml:space="preserve">Benton, D. T., </w:t>
+      </w:r>
+      <w:proofErr w:type="spellStart"/>
+      <w:r>
+        <w:rPr>
+          <w:rFonts w:ascii="Times New Roman" w:eastAsia="Times New Roman" w:hAnsi="Times New Roman" w:cs="Times New Roman"/>
+          <w:color w:val="222222"/>
+          <w:sz w:val="24"/>
+          <w:szCs w:val="24"/>
+          <w:highlight w:val="white"/>
+        </w:rPr>
+        <w:t>Rakison</w:t>
+      </w:r>
+      <w:proofErr w:type="spellEnd"/>
+      <w:r>
+        <w:rPr>
+          <w:rFonts w:ascii="Times New Roman" w:eastAsia="Times New Roman" w:hAnsi="Times New Roman" w:cs="Times New Roman"/>
+          <w:color w:val="222222"/>
+          <w:sz w:val="24"/>
+          <w:szCs w:val="24"/>
+          <w:highlight w:val="white"/>
+        </w:rPr>
+        <w:t>, D. H., &amp; Sobel, D. M. (2021). When correlation equals causation: A behavioral and computational account of second-order correlation learning in children. Journal of Experimental Child Psychology, 202, 105008.</w:t>
       </w:r>
     </w:p>
     <w:p>
@@ -5361,7 +5921,29 @@
           <w:szCs w:val="24"/>
           <w:highlight w:val="white"/>
         </w:rPr>
-        <w:t>Bonawitz, E. B., &amp; Lombrozo, T. (2012). Occam's rattle: children's use of simplicity and probability to constrain inference. Developmental psychology, 48(4), 1156.</w:t>
+        <w:t xml:space="preserve">Bonawitz, E. B., &amp; </w:t>
+      </w:r>
+      <w:proofErr w:type="spellStart"/>
+      <w:r>
+        <w:rPr>
+          <w:rFonts w:ascii="Times New Roman" w:eastAsia="Times New Roman" w:hAnsi="Times New Roman" w:cs="Times New Roman"/>
+          <w:color w:val="222222"/>
+          <w:sz w:val="24"/>
+          <w:szCs w:val="24"/>
+          <w:highlight w:val="white"/>
+        </w:rPr>
+        <w:t>Lombrozo</w:t>
+      </w:r>
+      <w:proofErr w:type="spellEnd"/>
+      <w:r>
+        <w:rPr>
+          <w:rFonts w:ascii="Times New Roman" w:eastAsia="Times New Roman" w:hAnsi="Times New Roman" w:cs="Times New Roman"/>
+          <w:color w:val="222222"/>
+          <w:sz w:val="24"/>
+          <w:szCs w:val="24"/>
+          <w:highlight w:val="white"/>
+        </w:rPr>
+        <w:t>, T. (2012). Occam's rattle: children's use of simplicity and probability to constrain inference. Developmental psychology, 48(4), 1156.</w:t>
       </w:r>
     </w:p>
     <w:p>
@@ -5431,7 +6013,29 @@
           <w:highlight w:val="white"/>
         </w:rPr>
         <w:lastRenderedPageBreak/>
-        <w:t>Butler, L. P., Gibbs, H. M., &amp; Tavassolie, N. S. (2020). Children’s developing understanding that even reliable sources need to verify their claims. Cognitive Development, 54, 100871.</w:t>
+        <w:t xml:space="preserve">Butler, L. P., Gibbs, H. M., &amp; </w:t>
+      </w:r>
+      <w:proofErr w:type="spellStart"/>
+      <w:r>
+        <w:rPr>
+          <w:rFonts w:ascii="Times New Roman" w:eastAsia="Times New Roman" w:hAnsi="Times New Roman" w:cs="Times New Roman"/>
+          <w:color w:val="222222"/>
+          <w:sz w:val="24"/>
+          <w:szCs w:val="24"/>
+          <w:highlight w:val="white"/>
+        </w:rPr>
+        <w:t>Tavassolie</w:t>
+      </w:r>
+      <w:proofErr w:type="spellEnd"/>
+      <w:r>
+        <w:rPr>
+          <w:rFonts w:ascii="Times New Roman" w:eastAsia="Times New Roman" w:hAnsi="Times New Roman" w:cs="Times New Roman"/>
+          <w:color w:val="222222"/>
+          <w:sz w:val="24"/>
+          <w:szCs w:val="24"/>
+          <w:highlight w:val="white"/>
+        </w:rPr>
+        <w:t>, N. S. (2020). Children’s developing understanding that even reliable sources need to verify their claims. Cognitive Development, 54, 100871.</w:t>
       </w:r>
     </w:p>
     <w:p>
@@ -5454,7 +6058,29 @@
           <w:szCs w:val="24"/>
           <w:highlight w:val="white"/>
         </w:rPr>
-        <w:t>Caporaso, J. S., &amp; Marcovitch, S. (2021). The effect of taxing situations on preschool children’s responses to peer conflict. </w:t>
+        <w:t xml:space="preserve">Caporaso, J. S., &amp; </w:t>
+      </w:r>
+      <w:proofErr w:type="spellStart"/>
+      <w:r>
+        <w:rPr>
+          <w:rFonts w:ascii="Times New Roman" w:eastAsia="Times New Roman" w:hAnsi="Times New Roman" w:cs="Times New Roman"/>
+          <w:color w:val="222222"/>
+          <w:sz w:val="24"/>
+          <w:szCs w:val="24"/>
+          <w:highlight w:val="white"/>
+        </w:rPr>
+        <w:t>Marcovitch</w:t>
+      </w:r>
+      <w:proofErr w:type="spellEnd"/>
+      <w:r>
+        <w:rPr>
+          <w:rFonts w:ascii="Times New Roman" w:eastAsia="Times New Roman" w:hAnsi="Times New Roman" w:cs="Times New Roman"/>
+          <w:color w:val="222222"/>
+          <w:sz w:val="24"/>
+          <w:szCs w:val="24"/>
+          <w:highlight w:val="white"/>
+        </w:rPr>
+        <w:t>, S. (2021). The effect of taxing situations on preschool children’s responses to peer conflict. </w:t>
       </w:r>
       <w:r>
         <w:rPr>
@@ -5519,7 +6145,29 @@
           <w:szCs w:val="24"/>
           <w:highlight w:val="white"/>
         </w:rPr>
-        <w:t>Cohen, L.B. (1988). An information processing approach to infant cognitive development. In L. Weiskrantz (Ed.), Thought without language, (pp. 211-228). Oxford: Oxford University Press.</w:t>
+        <w:t xml:space="preserve">Cohen, L.B. (1988). An information processing approach to infant cognitive development. In L. </w:t>
+      </w:r>
+      <w:proofErr w:type="spellStart"/>
+      <w:r>
+        <w:rPr>
+          <w:rFonts w:ascii="Times New Roman" w:eastAsia="Times New Roman" w:hAnsi="Times New Roman" w:cs="Times New Roman"/>
+          <w:color w:val="222222"/>
+          <w:sz w:val="24"/>
+          <w:szCs w:val="24"/>
+          <w:highlight w:val="white"/>
+        </w:rPr>
+        <w:t>Weiskrantz</w:t>
+      </w:r>
+      <w:proofErr w:type="spellEnd"/>
+      <w:r>
+        <w:rPr>
+          <w:rFonts w:ascii="Times New Roman" w:eastAsia="Times New Roman" w:hAnsi="Times New Roman" w:cs="Times New Roman"/>
+          <w:color w:val="222222"/>
+          <w:sz w:val="24"/>
+          <w:szCs w:val="24"/>
+          <w:highlight w:val="white"/>
+        </w:rPr>
+        <w:t xml:space="preserve"> (Ed.), Thought without language, (pp. 211-228). Oxford: Oxford University Press.</w:t>
       </w:r>
     </w:p>
     <w:p>
@@ -5645,15 +6293,49 @@
           <w:highlight w:val="white"/>
         </w:rPr>
       </w:pPr>
-      <w:r>
-        <w:rPr>
-          <w:rFonts w:ascii="Times New Roman" w:eastAsia="Times New Roman" w:hAnsi="Times New Roman" w:cs="Times New Roman"/>
-          <w:color w:val="222222"/>
-          <w:sz w:val="24"/>
-          <w:szCs w:val="24"/>
-          <w:highlight w:val="white"/>
-        </w:rPr>
-        <w:t>Erb, C. D., &amp; Sobel, D. M. (2014). The development of diagnostic reasoning about uncertain events between ages 4–7. PloS one, 9(3), e92285.</w:t>
+      <w:proofErr w:type="spellStart"/>
+      <w:r>
+        <w:rPr>
+          <w:rFonts w:ascii="Times New Roman" w:eastAsia="Times New Roman" w:hAnsi="Times New Roman" w:cs="Times New Roman"/>
+          <w:color w:val="222222"/>
+          <w:sz w:val="24"/>
+          <w:szCs w:val="24"/>
+          <w:highlight w:val="white"/>
+        </w:rPr>
+        <w:t>Erb</w:t>
+      </w:r>
+      <w:proofErr w:type="spellEnd"/>
+      <w:r>
+        <w:rPr>
+          <w:rFonts w:ascii="Times New Roman" w:eastAsia="Times New Roman" w:hAnsi="Times New Roman" w:cs="Times New Roman"/>
+          <w:color w:val="222222"/>
+          <w:sz w:val="24"/>
+          <w:szCs w:val="24"/>
+          <w:highlight w:val="white"/>
+        </w:rPr>
+        <w:t xml:space="preserve">, C. D., &amp; Sobel, D. M. (2014). The development of diagnostic reasoning about uncertain events between ages 4–7. </w:t>
+      </w:r>
+      <w:proofErr w:type="spellStart"/>
+      <w:r>
+        <w:rPr>
+          <w:rFonts w:ascii="Times New Roman" w:eastAsia="Times New Roman" w:hAnsi="Times New Roman" w:cs="Times New Roman"/>
+          <w:color w:val="222222"/>
+          <w:sz w:val="24"/>
+          <w:szCs w:val="24"/>
+          <w:highlight w:val="white"/>
+        </w:rPr>
+        <w:t>PloS</w:t>
+      </w:r>
+      <w:proofErr w:type="spellEnd"/>
+      <w:r>
+        <w:rPr>
+          <w:rFonts w:ascii="Times New Roman" w:eastAsia="Times New Roman" w:hAnsi="Times New Roman" w:cs="Times New Roman"/>
+          <w:color w:val="222222"/>
+          <w:sz w:val="24"/>
+          <w:szCs w:val="24"/>
+          <w:highlight w:val="white"/>
+        </w:rPr>
+        <w:t xml:space="preserve"> one, 9(3), e92285.</w:t>
       </w:r>
     </w:p>
     <w:p>
@@ -5698,7 +6380,29 @@
           <w:szCs w:val="24"/>
           <w:highlight w:val="white"/>
         </w:rPr>
-        <w:t>Frye, D., Zelazo, P. D., &amp; Palfai, T. (1995). Theory of mind and rule-based reasoning. </w:t>
+        <w:t xml:space="preserve">Frye, D., Zelazo, P. D., &amp; </w:t>
+      </w:r>
+      <w:proofErr w:type="spellStart"/>
+      <w:r>
+        <w:rPr>
+          <w:rFonts w:ascii="Times New Roman" w:eastAsia="Times New Roman" w:hAnsi="Times New Roman" w:cs="Times New Roman"/>
+          <w:color w:val="222222"/>
+          <w:sz w:val="24"/>
+          <w:szCs w:val="24"/>
+          <w:highlight w:val="white"/>
+        </w:rPr>
+        <w:t>Palfai</w:t>
+      </w:r>
+      <w:proofErr w:type="spellEnd"/>
+      <w:r>
+        <w:rPr>
+          <w:rFonts w:ascii="Times New Roman" w:eastAsia="Times New Roman" w:hAnsi="Times New Roman" w:cs="Times New Roman"/>
+          <w:color w:val="222222"/>
+          <w:sz w:val="24"/>
+          <w:szCs w:val="24"/>
+          <w:highlight w:val="white"/>
+        </w:rPr>
+        <w:t>, T. (1995). Theory of mind and rule-based reasoning. </w:t>
       </w:r>
       <w:r>
         <w:rPr>
@@ -5875,7 +6579,29 @@
           <w:szCs w:val="24"/>
           <w:highlight w:val="white"/>
         </w:rPr>
-        <w:t>Gopnik, A., Sobel, D. M., Schulz, L. E., &amp; Glymour, C. (2001). Causal learning mechanisms in very young children: two-, three-, and four-year-olds infer causal relations from patterns of variation and covariation. </w:t>
+        <w:t xml:space="preserve">Gopnik, A., Sobel, D. M., Schulz, L. E., &amp; </w:t>
+      </w:r>
+      <w:proofErr w:type="spellStart"/>
+      <w:r>
+        <w:rPr>
+          <w:rFonts w:ascii="Times New Roman" w:eastAsia="Times New Roman" w:hAnsi="Times New Roman" w:cs="Times New Roman"/>
+          <w:color w:val="222222"/>
+          <w:sz w:val="24"/>
+          <w:szCs w:val="24"/>
+          <w:highlight w:val="white"/>
+        </w:rPr>
+        <w:t>Glymour</w:t>
+      </w:r>
+      <w:proofErr w:type="spellEnd"/>
+      <w:r>
+        <w:rPr>
+          <w:rFonts w:ascii="Times New Roman" w:eastAsia="Times New Roman" w:hAnsi="Times New Roman" w:cs="Times New Roman"/>
+          <w:color w:val="222222"/>
+          <w:sz w:val="24"/>
+          <w:szCs w:val="24"/>
+          <w:highlight w:val="white"/>
+        </w:rPr>
+        <w:t>, C. (2001). Causal learning mechanisms in very young children: two-, three-, and four-year-olds infer causal relations from patterns of variation and covariation. </w:t>
       </w:r>
       <w:r>
         <w:rPr>
@@ -5940,7 +6666,29 @@
           <w:szCs w:val="24"/>
           <w:highlight w:val="white"/>
         </w:rPr>
-        <w:t>Gopnik, A., &amp; Wellman, H. M. (2012). Reconstructing constructivism: causal models, Bayesian learning mechanisms, and the theory theory. </w:t>
+        <w:t xml:space="preserve">Gopnik, A., &amp; Wellman, H. M. (2012). Reconstructing constructivism: causal models, Bayesian learning mechanisms, and the theory </w:t>
+      </w:r>
+      <w:proofErr w:type="spellStart"/>
+      <w:r>
+        <w:rPr>
+          <w:rFonts w:ascii="Times New Roman" w:eastAsia="Times New Roman" w:hAnsi="Times New Roman" w:cs="Times New Roman"/>
+          <w:color w:val="222222"/>
+          <w:sz w:val="24"/>
+          <w:szCs w:val="24"/>
+          <w:highlight w:val="white"/>
+        </w:rPr>
+        <w:t>theory</w:t>
+      </w:r>
+      <w:proofErr w:type="spellEnd"/>
+      <w:r>
+        <w:rPr>
+          <w:rFonts w:ascii="Times New Roman" w:eastAsia="Times New Roman" w:hAnsi="Times New Roman" w:cs="Times New Roman"/>
+          <w:color w:val="222222"/>
+          <w:sz w:val="24"/>
+          <w:szCs w:val="24"/>
+          <w:highlight w:val="white"/>
+        </w:rPr>
+        <w:t>. </w:t>
       </w:r>
       <w:r>
         <w:rPr>
@@ -6005,7 +6753,29 @@
           <w:szCs w:val="24"/>
           <w:highlight w:val="white"/>
         </w:rPr>
-        <w:t>Greco, C., Hayne, H., &amp; Rovee-Collier, C. (1990). Roles of function, reminding, and variability in categorization by 3-month-old infants. Journal of Experimental Psychology: Learning, memory, and cognition, 16(4), 617.</w:t>
+        <w:t xml:space="preserve">Greco, C., Hayne, H., &amp; </w:t>
+      </w:r>
+      <w:proofErr w:type="spellStart"/>
+      <w:r>
+        <w:rPr>
+          <w:rFonts w:ascii="Times New Roman" w:eastAsia="Times New Roman" w:hAnsi="Times New Roman" w:cs="Times New Roman"/>
+          <w:color w:val="222222"/>
+          <w:sz w:val="24"/>
+          <w:szCs w:val="24"/>
+          <w:highlight w:val="white"/>
+        </w:rPr>
+        <w:t>Rovee</w:t>
+      </w:r>
+      <w:proofErr w:type="spellEnd"/>
+      <w:r>
+        <w:rPr>
+          <w:rFonts w:ascii="Times New Roman" w:eastAsia="Times New Roman" w:hAnsi="Times New Roman" w:cs="Times New Roman"/>
+          <w:color w:val="222222"/>
+          <w:sz w:val="24"/>
+          <w:szCs w:val="24"/>
+          <w:highlight w:val="white"/>
+        </w:rPr>
+        <w:t>-Collier, C. (1990). Roles of function, reminding, and variability in categorization by 3-month-old infants. Journal of Experimental Psychology: Learning, memory, and cognition, 16(4), 617.</w:t>
       </w:r>
     </w:p>
     <w:p>
@@ -6226,7 +6996,27 @@
           <w:sz w:val="24"/>
           <w:szCs w:val="24"/>
         </w:rPr>
-        <w:t>Hermes, J., Behne, T., Bich, A. E., Thielert, C., &amp; Rakoczy, H. (2018). Children's selective trust decisions: Rational competence and limiting performance factors. Developmental science, 21(2), e12527.</w:t>
+        <w:t xml:space="preserve">Hermes, J., Behne, T., Bich, A. E., </w:t>
+      </w:r>
+      <w:proofErr w:type="spellStart"/>
+      <w:r>
+        <w:rPr>
+          <w:rFonts w:ascii="Times New Roman" w:eastAsia="Times New Roman" w:hAnsi="Times New Roman" w:cs="Times New Roman"/>
+          <w:color w:val="222222"/>
+          <w:sz w:val="24"/>
+          <w:szCs w:val="24"/>
+        </w:rPr>
+        <w:t>Thielert</w:t>
+      </w:r>
+      <w:proofErr w:type="spellEnd"/>
+      <w:r>
+        <w:rPr>
+          <w:rFonts w:ascii="Times New Roman" w:eastAsia="Times New Roman" w:hAnsi="Times New Roman" w:cs="Times New Roman"/>
+          <w:color w:val="222222"/>
+          <w:sz w:val="24"/>
+          <w:szCs w:val="24"/>
+        </w:rPr>
+        <w:t>, C., &amp; Rakoczy, H. (2018). Children's selective trust decisions: Rational competence and limiting performance factors. Developmental science, 21(2), e12527.</w:t>
       </w:r>
     </w:p>
     <w:p>
@@ -6249,7 +7039,29 @@
           <w:szCs w:val="24"/>
           <w:highlight w:val="white"/>
         </w:rPr>
-        <w:t>Heyes, C. (2012). Simple minds: a qualified defence of associative learning. Philosophical Transactions of the Royal Society B: Biological Sciences, 367(1603), 2695-2703.</w:t>
+        <w:t xml:space="preserve">Heyes, C. (2012). Simple minds: a qualified </w:t>
+      </w:r>
+      <w:proofErr w:type="spellStart"/>
+      <w:r>
+        <w:rPr>
+          <w:rFonts w:ascii="Times New Roman" w:eastAsia="Times New Roman" w:hAnsi="Times New Roman" w:cs="Times New Roman"/>
+          <w:color w:val="222222"/>
+          <w:sz w:val="24"/>
+          <w:szCs w:val="24"/>
+          <w:highlight w:val="white"/>
+        </w:rPr>
+        <w:t>defence</w:t>
+      </w:r>
+      <w:proofErr w:type="spellEnd"/>
+      <w:r>
+        <w:rPr>
+          <w:rFonts w:ascii="Times New Roman" w:eastAsia="Times New Roman" w:hAnsi="Times New Roman" w:cs="Times New Roman"/>
+          <w:color w:val="222222"/>
+          <w:sz w:val="24"/>
+          <w:szCs w:val="24"/>
+          <w:highlight w:val="white"/>
+        </w:rPr>
+        <w:t xml:space="preserve"> of associative learning. Philosophical Transactions of the Royal Society B: Biological Sciences, 367(1603), 2695-2703.</w:t>
       </w:r>
     </w:p>
     <w:p>
@@ -6264,15 +7076,49 @@
           <w:highlight w:val="white"/>
         </w:rPr>
       </w:pPr>
-      <w:r>
-        <w:rPr>
-          <w:rFonts w:ascii="Times New Roman" w:eastAsia="Times New Roman" w:hAnsi="Times New Roman" w:cs="Times New Roman"/>
-          <w:color w:val="222222"/>
-          <w:sz w:val="24"/>
-          <w:szCs w:val="24"/>
-          <w:highlight w:val="white"/>
-        </w:rPr>
-        <w:t>Houwer, J. D., Beckers, T., &amp; Glautier, S. (2002). Outcome and cue properties modulate blocking. </w:t>
+      <w:proofErr w:type="spellStart"/>
+      <w:r>
+        <w:rPr>
+          <w:rFonts w:ascii="Times New Roman" w:eastAsia="Times New Roman" w:hAnsi="Times New Roman" w:cs="Times New Roman"/>
+          <w:color w:val="222222"/>
+          <w:sz w:val="24"/>
+          <w:szCs w:val="24"/>
+          <w:highlight w:val="white"/>
+        </w:rPr>
+        <w:t>Houwer</w:t>
+      </w:r>
+      <w:proofErr w:type="spellEnd"/>
+      <w:r>
+        <w:rPr>
+          <w:rFonts w:ascii="Times New Roman" w:eastAsia="Times New Roman" w:hAnsi="Times New Roman" w:cs="Times New Roman"/>
+          <w:color w:val="222222"/>
+          <w:sz w:val="24"/>
+          <w:szCs w:val="24"/>
+          <w:highlight w:val="white"/>
+        </w:rPr>
+        <w:t xml:space="preserve">, J. D., Beckers, T., &amp; </w:t>
+      </w:r>
+      <w:proofErr w:type="spellStart"/>
+      <w:r>
+        <w:rPr>
+          <w:rFonts w:ascii="Times New Roman" w:eastAsia="Times New Roman" w:hAnsi="Times New Roman" w:cs="Times New Roman"/>
+          <w:color w:val="222222"/>
+          <w:sz w:val="24"/>
+          <w:szCs w:val="24"/>
+          <w:highlight w:val="white"/>
+        </w:rPr>
+        <w:t>Glautier</w:t>
+      </w:r>
+      <w:proofErr w:type="spellEnd"/>
+      <w:r>
+        <w:rPr>
+          <w:rFonts w:ascii="Times New Roman" w:eastAsia="Times New Roman" w:hAnsi="Times New Roman" w:cs="Times New Roman"/>
+          <w:color w:val="222222"/>
+          <w:sz w:val="24"/>
+          <w:szCs w:val="24"/>
+          <w:highlight w:val="white"/>
+        </w:rPr>
+        <w:t>, S. (2002). Outcome and cue properties modulate blocking. </w:t>
       </w:r>
       <w:r>
         <w:rPr>
@@ -6329,15 +7175,27 @@
           <w:highlight w:val="white"/>
         </w:rPr>
       </w:pPr>
-      <w:r>
-        <w:rPr>
-          <w:rFonts w:ascii="Times New Roman" w:eastAsia="Times New Roman" w:hAnsi="Times New Roman" w:cs="Times New Roman"/>
-          <w:color w:val="222222"/>
-          <w:sz w:val="24"/>
-          <w:szCs w:val="24"/>
-          <w:highlight w:val="white"/>
-        </w:rPr>
-        <w:t>Kenderla, P., &amp; Kibbe, M. M. (2023). Explore versus store: Children strategically trade off reliance on exploration versus working memory during a complex task. </w:t>
+      <w:proofErr w:type="spellStart"/>
+      <w:r>
+        <w:rPr>
+          <w:rFonts w:ascii="Times New Roman" w:eastAsia="Times New Roman" w:hAnsi="Times New Roman" w:cs="Times New Roman"/>
+          <w:color w:val="222222"/>
+          <w:sz w:val="24"/>
+          <w:szCs w:val="24"/>
+          <w:highlight w:val="white"/>
+        </w:rPr>
+        <w:t>Kenderla</w:t>
+      </w:r>
+      <w:proofErr w:type="spellEnd"/>
+      <w:r>
+        <w:rPr>
+          <w:rFonts w:ascii="Times New Roman" w:eastAsia="Times New Roman" w:hAnsi="Times New Roman" w:cs="Times New Roman"/>
+          <w:color w:val="222222"/>
+          <w:sz w:val="24"/>
+          <w:szCs w:val="24"/>
+          <w:highlight w:val="white"/>
+        </w:rPr>
+        <w:t>, P., &amp; Kibbe, M. M. (2023). Explore versus store: Children strategically trade off reliance on exploration versus working memory during a complex task. </w:t>
       </w:r>
       <w:r>
         <w:rPr>
@@ -6667,7 +7525,29 @@
           <w:szCs w:val="24"/>
           <w:highlight w:val="white"/>
         </w:rPr>
-        <w:t>Leslie, A. M., &amp; Keeble, S. (1987). Do six-month-old infants perceive causality?. </w:t>
+        <w:t xml:space="preserve">Leslie, A. M., &amp; Keeble, S. (1987). Do six-month-old infants perceive </w:t>
+      </w:r>
+      <w:proofErr w:type="gramStart"/>
+      <w:r>
+        <w:rPr>
+          <w:rFonts w:ascii="Times New Roman" w:eastAsia="Times New Roman" w:hAnsi="Times New Roman" w:cs="Times New Roman"/>
+          <w:color w:val="222222"/>
+          <w:sz w:val="24"/>
+          <w:szCs w:val="24"/>
+          <w:highlight w:val="white"/>
+        </w:rPr>
+        <w:t>causality?.</w:t>
+      </w:r>
+      <w:proofErr w:type="gramEnd"/>
+      <w:r>
+        <w:rPr>
+          <w:rFonts w:ascii="Times New Roman" w:eastAsia="Times New Roman" w:hAnsi="Times New Roman" w:cs="Times New Roman"/>
+          <w:color w:val="222222"/>
+          <w:sz w:val="24"/>
+          <w:szCs w:val="24"/>
+          <w:highlight w:val="white"/>
+        </w:rPr>
+        <w:t> </w:t>
       </w:r>
       <w:r>
         <w:rPr>
@@ -6797,7 +7677,29 @@
           <w:szCs w:val="24"/>
           <w:highlight w:val="white"/>
         </w:rPr>
-        <w:t>Marcus, G. F., Vijayan, S., Bandi Rao, S., &amp; Vishton, P. M. (1999). Rule learning by seven-month-old infants. Science, 283(5398), 77-80.</w:t>
+        <w:t xml:space="preserve">Marcus, G. F., Vijayan, S., Bandi Rao, S., &amp; </w:t>
+      </w:r>
+      <w:proofErr w:type="spellStart"/>
+      <w:r>
+        <w:rPr>
+          <w:rFonts w:ascii="Times New Roman" w:eastAsia="Times New Roman" w:hAnsi="Times New Roman" w:cs="Times New Roman"/>
+          <w:color w:val="222222"/>
+          <w:sz w:val="24"/>
+          <w:szCs w:val="24"/>
+          <w:highlight w:val="white"/>
+        </w:rPr>
+        <w:t>Vishton</w:t>
+      </w:r>
+      <w:proofErr w:type="spellEnd"/>
+      <w:r>
+        <w:rPr>
+          <w:rFonts w:ascii="Times New Roman" w:eastAsia="Times New Roman" w:hAnsi="Times New Roman" w:cs="Times New Roman"/>
+          <w:color w:val="222222"/>
+          <w:sz w:val="24"/>
+          <w:szCs w:val="24"/>
+          <w:highlight w:val="white"/>
+        </w:rPr>
+        <w:t>, P. M. (1999). Rule learning by seven-month-old infants. Science, 283(5398), 77-80.</w:t>
       </w:r>
     </w:p>
     <w:p>
@@ -6819,7 +7721,27 @@
           <w:sz w:val="24"/>
           <w:szCs w:val="24"/>
         </w:rPr>
-        <w:t>Marr, D. (1982). Vision: A Computational Investigation into the Human Representation and Processing of Visual Information. New York, NY, USA: Henry Holt and Co., Inc.. ISBN: 0716715678</w:t>
+        <w:t xml:space="preserve">Marr, D. (1982). Vision: A Computational Investigation into the Human Representation and Processing of Visual Information. New York, NY, USA: Henry Holt and Co., </w:t>
+      </w:r>
+      <w:proofErr w:type="gramStart"/>
+      <w:r>
+        <w:rPr>
+          <w:rFonts w:ascii="Times New Roman" w:eastAsia="Times New Roman" w:hAnsi="Times New Roman" w:cs="Times New Roman"/>
+          <w:color w:val="222222"/>
+          <w:sz w:val="24"/>
+          <w:szCs w:val="24"/>
+        </w:rPr>
+        <w:t>Inc..</w:t>
+      </w:r>
+      <w:proofErr w:type="gramEnd"/>
+      <w:r>
+        <w:rPr>
+          <w:rFonts w:ascii="Times New Roman" w:eastAsia="Times New Roman" w:hAnsi="Times New Roman" w:cs="Times New Roman"/>
+          <w:color w:val="222222"/>
+          <w:sz w:val="24"/>
+          <w:szCs w:val="24"/>
+        </w:rPr>
+        <w:t xml:space="preserve"> ISBN: 0716715678</w:t>
       </w:r>
     </w:p>
     <w:p>
@@ -6930,7 +7852,29 @@
           <w:szCs w:val="24"/>
           <w:highlight w:val="white"/>
         </w:rPr>
-        <w:t>Meltzoff, A. N., Waismeyer, A., &amp; Gopnik, A. (2012). Learning about causes from people: observational causal learning in 24-month-old infants. </w:t>
+        <w:t xml:space="preserve">Meltzoff, A. N., </w:t>
+      </w:r>
+      <w:proofErr w:type="spellStart"/>
+      <w:r>
+        <w:rPr>
+          <w:rFonts w:ascii="Times New Roman" w:eastAsia="Times New Roman" w:hAnsi="Times New Roman" w:cs="Times New Roman"/>
+          <w:color w:val="222222"/>
+          <w:sz w:val="24"/>
+          <w:szCs w:val="24"/>
+          <w:highlight w:val="white"/>
+        </w:rPr>
+        <w:t>Waismeyer</w:t>
+      </w:r>
+      <w:proofErr w:type="spellEnd"/>
+      <w:r>
+        <w:rPr>
+          <w:rFonts w:ascii="Times New Roman" w:eastAsia="Times New Roman" w:hAnsi="Times New Roman" w:cs="Times New Roman"/>
+          <w:color w:val="222222"/>
+          <w:sz w:val="24"/>
+          <w:szCs w:val="24"/>
+          <w:highlight w:val="white"/>
+        </w:rPr>
+        <w:t>, A., &amp; Gopnik, A. (2012). Learning about causes from people: observational causal learning in 24-month-old infants. </w:t>
       </w:r>
       <w:r>
         <w:rPr>
@@ -7227,16 +8171,29 @@
           <w:lang w:val="fr-FR"/>
         </w:rPr>
       </w:pPr>
-      <w:r>
-        <w:rPr>
-          <w:rFonts w:ascii="Times New Roman" w:eastAsia="Times New Roman" w:hAnsi="Times New Roman" w:cs="Times New Roman"/>
-          <w:color w:val="222222"/>
-          <w:sz w:val="24"/>
-          <w:szCs w:val="24"/>
-          <w:highlight w:val="white"/>
-        </w:rPr>
-        <w:t xml:space="preserve">Rovee-Collier, C. (1999). The development of infant memory. </w:t>
-      </w:r>
+      <w:proofErr w:type="spellStart"/>
+      <w:r>
+        <w:rPr>
+          <w:rFonts w:ascii="Times New Roman" w:eastAsia="Times New Roman" w:hAnsi="Times New Roman" w:cs="Times New Roman"/>
+          <w:color w:val="222222"/>
+          <w:sz w:val="24"/>
+          <w:szCs w:val="24"/>
+          <w:highlight w:val="white"/>
+        </w:rPr>
+        <w:t>Rovee</w:t>
+      </w:r>
+      <w:proofErr w:type="spellEnd"/>
+      <w:r>
+        <w:rPr>
+          <w:rFonts w:ascii="Times New Roman" w:eastAsia="Times New Roman" w:hAnsi="Times New Roman" w:cs="Times New Roman"/>
+          <w:color w:val="222222"/>
+          <w:sz w:val="24"/>
+          <w:szCs w:val="24"/>
+          <w:highlight w:val="white"/>
+        </w:rPr>
+        <w:t xml:space="preserve">-Collier, C. (1999). The development of infant memory. </w:t>
+      </w:r>
+      <w:proofErr w:type="spellStart"/>
       <w:r>
         <w:rPr>
           <w:rFonts w:ascii="Times New Roman" w:hAnsi="Times New Roman"/>
@@ -7245,7 +8202,40 @@
           <w:highlight w:val="white"/>
           <w:lang w:val="fr-FR"/>
         </w:rPr>
-        <w:t>Current directions in psychological science, 8(3), 80-85.</w:t>
+        <w:t>Current</w:t>
+      </w:r>
+      <w:proofErr w:type="spellEnd"/>
+      <w:r>
+        <w:rPr>
+          <w:rFonts w:ascii="Times New Roman" w:hAnsi="Times New Roman"/>
+          <w:color w:val="222222"/>
+          <w:sz w:val="24"/>
+          <w:highlight w:val="white"/>
+          <w:lang w:val="fr-FR"/>
+        </w:rPr>
+        <w:t xml:space="preserve"> directions in </w:t>
+      </w:r>
+      <w:proofErr w:type="spellStart"/>
+      <w:r>
+        <w:rPr>
+          <w:rFonts w:ascii="Times New Roman" w:hAnsi="Times New Roman"/>
+          <w:color w:val="222222"/>
+          <w:sz w:val="24"/>
+          <w:highlight w:val="white"/>
+          <w:lang w:val="fr-FR"/>
+        </w:rPr>
+        <w:t>psychological</w:t>
+      </w:r>
+      <w:proofErr w:type="spellEnd"/>
+      <w:r>
+        <w:rPr>
+          <w:rFonts w:ascii="Times New Roman" w:hAnsi="Times New Roman"/>
+          <w:color w:val="222222"/>
+          <w:sz w:val="24"/>
+          <w:highlight w:val="white"/>
+          <w:lang w:val="fr-FR"/>
+        </w:rPr>
+        <w:t xml:space="preserve"> science, 8(3), 80-85.</w:t>
       </w:r>
     </w:p>
     <w:p>
@@ -7291,7 +8281,29 @@
           <w:szCs w:val="24"/>
           <w:highlight w:val="white"/>
         </w:rPr>
-        <w:t>Schulz, L. E., Gopnik, A., &amp; Glymour, C. (2007). Preschool children learn about causal structure from conditional interventions. Developmental science, 10(3), 322-332.</w:t>
+        <w:t xml:space="preserve">Schulz, L. E., Gopnik, A., &amp; </w:t>
+      </w:r>
+      <w:proofErr w:type="spellStart"/>
+      <w:r>
+        <w:rPr>
+          <w:rFonts w:ascii="Times New Roman" w:eastAsia="Times New Roman" w:hAnsi="Times New Roman" w:cs="Times New Roman"/>
+          <w:color w:val="222222"/>
+          <w:sz w:val="24"/>
+          <w:szCs w:val="24"/>
+          <w:highlight w:val="white"/>
+        </w:rPr>
+        <w:t>Glymour</w:t>
+      </w:r>
+      <w:proofErr w:type="spellEnd"/>
+      <w:r>
+        <w:rPr>
+          <w:rFonts w:ascii="Times New Roman" w:eastAsia="Times New Roman" w:hAnsi="Times New Roman" w:cs="Times New Roman"/>
+          <w:color w:val="222222"/>
+          <w:sz w:val="24"/>
+          <w:szCs w:val="24"/>
+          <w:highlight w:val="white"/>
+        </w:rPr>
+        <w:t>, C. (2007). Preschool children learn about causal structure from conditional interventions. Developmental science, 10(3), 322-332.</w:t>
       </w:r>
     </w:p>
     <w:p>
@@ -7480,7 +8492,27 @@
           <w:szCs w:val="24"/>
         </w:rPr>
         <w:lastRenderedPageBreak/>
-        <w:t>Sobel, D. M., Erb, C. D., Tassin, T., &amp; Weisberg, D. S. (2017). The development of diagnostic inference about uncertain causes. Journal of Cognition and Development, 18(5), 556-576.</w:t>
+        <w:t xml:space="preserve">Sobel, D. M., </w:t>
+      </w:r>
+      <w:proofErr w:type="spellStart"/>
+      <w:r>
+        <w:rPr>
+          <w:rFonts w:ascii="Times New Roman" w:eastAsia="Times New Roman" w:hAnsi="Times New Roman" w:cs="Times New Roman"/>
+          <w:color w:val="222222"/>
+          <w:sz w:val="24"/>
+          <w:szCs w:val="24"/>
+        </w:rPr>
+        <w:t>Erb</w:t>
+      </w:r>
+      <w:proofErr w:type="spellEnd"/>
+      <w:r>
+        <w:rPr>
+          <w:rFonts w:ascii="Times New Roman" w:eastAsia="Times New Roman" w:hAnsi="Times New Roman" w:cs="Times New Roman"/>
+          <w:color w:val="222222"/>
+          <w:sz w:val="24"/>
+          <w:szCs w:val="24"/>
+        </w:rPr>
+        <w:t>, C. D., Tassin, T., &amp; Weisberg, D. S. (2017). The development of diagnostic inference about uncertain causes. Journal of Cognition and Development, 18(5), 556-576.</w:t>
       </w:r>
     </w:p>
     <w:p>
@@ -7648,15 +8680,27 @@
           <w:highlight w:val="white"/>
         </w:rPr>
       </w:pPr>
-      <w:r>
-        <w:rPr>
-          <w:rFonts w:ascii="Times New Roman" w:eastAsia="Times New Roman" w:hAnsi="Times New Roman" w:cs="Times New Roman"/>
-          <w:color w:val="222222"/>
-          <w:sz w:val="24"/>
-          <w:szCs w:val="24"/>
-          <w:highlight w:val="white"/>
-        </w:rPr>
-        <w:t>Steinbeis, N. (2018). Taxing behavioral control diminishes sharing and costly punishment in childhood. </w:t>
+      <w:proofErr w:type="spellStart"/>
+      <w:r>
+        <w:rPr>
+          <w:rFonts w:ascii="Times New Roman" w:eastAsia="Times New Roman" w:hAnsi="Times New Roman" w:cs="Times New Roman"/>
+          <w:color w:val="222222"/>
+          <w:sz w:val="24"/>
+          <w:szCs w:val="24"/>
+          <w:highlight w:val="white"/>
+        </w:rPr>
+        <w:t>Steinbeis</w:t>
+      </w:r>
+      <w:proofErr w:type="spellEnd"/>
+      <w:r>
+        <w:rPr>
+          <w:rFonts w:ascii="Times New Roman" w:eastAsia="Times New Roman" w:hAnsi="Times New Roman" w:cs="Times New Roman"/>
+          <w:color w:val="222222"/>
+          <w:sz w:val="24"/>
+          <w:szCs w:val="24"/>
+          <w:highlight w:val="white"/>
+        </w:rPr>
+        <w:t>, N. (2018). Taxing behavioral control diminishes sharing and costly punishment in childhood. </w:t>
       </w:r>
       <w:r>
         <w:rPr>
@@ -7713,14 +8757,45 @@
           <w:highlight w:val="white"/>
         </w:rPr>
       </w:pPr>
-      <w:r>
-        <w:rPr>
-          <w:rFonts w:ascii="Times New Roman" w:eastAsia="Times New Roman" w:hAnsi="Times New Roman" w:cs="Times New Roman"/>
-          <w:color w:val="222222"/>
-          <w:sz w:val="24"/>
-          <w:szCs w:val="24"/>
-        </w:rPr>
-        <w:t>Steyvers, M., Tenenbaum, J. B., Wagenmakers, E. J., &amp; Blum, B. (2003). Inferring causal networks from observations and interventions. Cognitive science, 27(3), 453-489.</w:t>
+      <w:proofErr w:type="spellStart"/>
+      <w:r>
+        <w:rPr>
+          <w:rFonts w:ascii="Times New Roman" w:eastAsia="Times New Roman" w:hAnsi="Times New Roman" w:cs="Times New Roman"/>
+          <w:color w:val="222222"/>
+          <w:sz w:val="24"/>
+          <w:szCs w:val="24"/>
+        </w:rPr>
+        <w:t>Steyvers</w:t>
+      </w:r>
+      <w:proofErr w:type="spellEnd"/>
+      <w:r>
+        <w:rPr>
+          <w:rFonts w:ascii="Times New Roman" w:eastAsia="Times New Roman" w:hAnsi="Times New Roman" w:cs="Times New Roman"/>
+          <w:color w:val="222222"/>
+          <w:sz w:val="24"/>
+          <w:szCs w:val="24"/>
+        </w:rPr>
+        <w:t xml:space="preserve">, M., Tenenbaum, J. B., </w:t>
+      </w:r>
+      <w:proofErr w:type="spellStart"/>
+      <w:r>
+        <w:rPr>
+          <w:rFonts w:ascii="Times New Roman" w:eastAsia="Times New Roman" w:hAnsi="Times New Roman" w:cs="Times New Roman"/>
+          <w:color w:val="222222"/>
+          <w:sz w:val="24"/>
+          <w:szCs w:val="24"/>
+        </w:rPr>
+        <w:t>Wagenmakers</w:t>
+      </w:r>
+      <w:proofErr w:type="spellEnd"/>
+      <w:r>
+        <w:rPr>
+          <w:rFonts w:ascii="Times New Roman" w:eastAsia="Times New Roman" w:hAnsi="Times New Roman" w:cs="Times New Roman"/>
+          <w:color w:val="222222"/>
+          <w:sz w:val="24"/>
+          <w:szCs w:val="24"/>
+        </w:rPr>
+        <w:t>, E. J., &amp; Blum, B. (2003). Inferring causal networks from observations and interventions. Cognitive science, 27(3), 453-489.</w:t>
       </w:r>
     </w:p>
     <w:p>
@@ -7735,15 +8810,27 @@
           <w:highlight w:val="white"/>
         </w:rPr>
       </w:pPr>
-      <w:r>
-        <w:rPr>
-          <w:rFonts w:ascii="Times New Roman" w:eastAsia="Times New Roman" w:hAnsi="Times New Roman" w:cs="Times New Roman"/>
-          <w:color w:val="222222"/>
-          <w:sz w:val="24"/>
-          <w:szCs w:val="24"/>
-          <w:highlight w:val="white"/>
-        </w:rPr>
-        <w:t>Stojnić, G., Gandhi, K., Yasuda, S., Lake, B. M., &amp; Dillon, M. R. (2023). Commonsense psychology in human infants and machines. Cognition, 235, 105406.</w:t>
+      <w:proofErr w:type="spellStart"/>
+      <w:r>
+        <w:rPr>
+          <w:rFonts w:ascii="Times New Roman" w:eastAsia="Times New Roman" w:hAnsi="Times New Roman" w:cs="Times New Roman"/>
+          <w:color w:val="222222"/>
+          <w:sz w:val="24"/>
+          <w:szCs w:val="24"/>
+          <w:highlight w:val="white"/>
+        </w:rPr>
+        <w:t>Stojnić</w:t>
+      </w:r>
+      <w:proofErr w:type="spellEnd"/>
+      <w:r>
+        <w:rPr>
+          <w:rFonts w:ascii="Times New Roman" w:eastAsia="Times New Roman" w:hAnsi="Times New Roman" w:cs="Times New Roman"/>
+          <w:color w:val="222222"/>
+          <w:sz w:val="24"/>
+          <w:szCs w:val="24"/>
+          <w:highlight w:val="white"/>
+        </w:rPr>
+        <w:t>, G., Gandhi, K., Yasuda, S., Lake, B. M., &amp; Dillon, M. R. (2023). Commonsense psychology in human infants and machines. Cognition, 235, 105406.</w:t>
       </w:r>
     </w:p>
     <w:p>
@@ -7766,7 +8853,29 @@
           <w:szCs w:val="24"/>
           <w:highlight w:val="white"/>
         </w:rPr>
-        <w:t>Van Hamme, L. J., &amp; Wasserman, E. A. (1994). Cue competition in causality judgments: The role of nonpresentation of compound stimulus elements. </w:t>
+        <w:t xml:space="preserve">Van Hamme, L. J., &amp; Wasserman, E. A. (1994). Cue competition in causality judgments: The role of </w:t>
+      </w:r>
+      <w:proofErr w:type="spellStart"/>
+      <w:r>
+        <w:rPr>
+          <w:rFonts w:ascii="Times New Roman" w:eastAsia="Times New Roman" w:hAnsi="Times New Roman" w:cs="Times New Roman"/>
+          <w:color w:val="222222"/>
+          <w:sz w:val="24"/>
+          <w:szCs w:val="24"/>
+          <w:highlight w:val="white"/>
+        </w:rPr>
+        <w:t>nonpresentation</w:t>
+      </w:r>
+      <w:proofErr w:type="spellEnd"/>
+      <w:r>
+        <w:rPr>
+          <w:rFonts w:ascii="Times New Roman" w:eastAsia="Times New Roman" w:hAnsi="Times New Roman" w:cs="Times New Roman"/>
+          <w:color w:val="222222"/>
+          <w:sz w:val="24"/>
+          <w:szCs w:val="24"/>
+          <w:highlight w:val="white"/>
+        </w:rPr>
+        <w:t xml:space="preserve"> of compound stimulus elements. </w:t>
       </w:r>
       <w:r>
         <w:rPr>
@@ -7897,7 +9006,29 @@
           <w:highlight w:val="white"/>
         </w:rPr>
         <w:lastRenderedPageBreak/>
-        <w:t>Walker, C. M., &amp; Nyhout, A. (2020). Asking “why?” and “what if?”: The influence of questions on children’s inferences. The questioning child: Insights from psychology and education, 252-280.</w:t>
+        <w:t xml:space="preserve">Walker, C. M., &amp; </w:t>
+      </w:r>
+      <w:proofErr w:type="spellStart"/>
+      <w:r>
+        <w:rPr>
+          <w:rFonts w:ascii="Times New Roman" w:eastAsia="Times New Roman" w:hAnsi="Times New Roman" w:cs="Times New Roman"/>
+          <w:color w:val="222222"/>
+          <w:sz w:val="24"/>
+          <w:szCs w:val="24"/>
+          <w:highlight w:val="white"/>
+        </w:rPr>
+        <w:t>Nyhout</w:t>
+      </w:r>
+      <w:proofErr w:type="spellEnd"/>
+      <w:r>
+        <w:rPr>
+          <w:rFonts w:ascii="Times New Roman" w:eastAsia="Times New Roman" w:hAnsi="Times New Roman" w:cs="Times New Roman"/>
+          <w:color w:val="222222"/>
+          <w:sz w:val="24"/>
+          <w:szCs w:val="24"/>
+          <w:highlight w:val="white"/>
+        </w:rPr>
+        <w:t>, A. (2020). Asking “why?” and “what if?”: The influence of questions on children’s inferences. The questioning child: Insights from psychology and education, 252-280.</w:t>
       </w:r>
     </w:p>
     <w:p>
@@ -7934,15 +9065,27 @@
           <w:highlight w:val="white"/>
         </w:rPr>
       </w:pPr>
-      <w:r>
-        <w:rPr>
-          <w:rFonts w:ascii="Times New Roman" w:eastAsia="Times New Roman" w:hAnsi="Times New Roman" w:cs="Times New Roman"/>
-          <w:color w:val="222222"/>
-          <w:sz w:val="24"/>
-          <w:szCs w:val="24"/>
-          <w:highlight w:val="white"/>
-        </w:rPr>
-        <w:t>Widrow, B., &amp; Hoff, M. E. (1960). Adaptive switching circuits. Stanford Univ Ca Stanford Electronics Labs.</w:t>
+      <w:proofErr w:type="spellStart"/>
+      <w:r>
+        <w:rPr>
+          <w:rFonts w:ascii="Times New Roman" w:eastAsia="Times New Roman" w:hAnsi="Times New Roman" w:cs="Times New Roman"/>
+          <w:color w:val="222222"/>
+          <w:sz w:val="24"/>
+          <w:szCs w:val="24"/>
+          <w:highlight w:val="white"/>
+        </w:rPr>
+        <w:t>Widrow</w:t>
+      </w:r>
+      <w:proofErr w:type="spellEnd"/>
+      <w:r>
+        <w:rPr>
+          <w:rFonts w:ascii="Times New Roman" w:eastAsia="Times New Roman" w:hAnsi="Times New Roman" w:cs="Times New Roman"/>
+          <w:color w:val="222222"/>
+          <w:sz w:val="24"/>
+          <w:szCs w:val="24"/>
+          <w:highlight w:val="white"/>
+        </w:rPr>
+        <w:t>, B., &amp; Hoff, M. E. (1960). Adaptive switching circuits. Stanford Univ Ca Stanford Electronics Labs.</w:t>
       </w:r>
     </w:p>
     <w:p>
@@ -8053,7 +9196,73 @@
           <w:szCs w:val="24"/>
           <w:highlight w:val="white"/>
         </w:rPr>
-        <w:t>Zelazo, P. D., Müller, U., Frye, D., Marcovitch, S., Argitis, G., Boseovski, J., ... &amp; Carlson, S. M. (2003). The development of executive function in early childhood. </w:t>
+        <w:t xml:space="preserve">Zelazo, P. D., Müller, U., Frye, D., </w:t>
+      </w:r>
+      <w:proofErr w:type="spellStart"/>
+      <w:r>
+        <w:rPr>
+          <w:rFonts w:ascii="Times New Roman" w:eastAsia="Times New Roman" w:hAnsi="Times New Roman" w:cs="Times New Roman"/>
+          <w:color w:val="222222"/>
+          <w:sz w:val="24"/>
+          <w:szCs w:val="24"/>
+          <w:highlight w:val="white"/>
+        </w:rPr>
+        <w:t>Marcovitch</w:t>
+      </w:r>
+      <w:proofErr w:type="spellEnd"/>
+      <w:r>
+        <w:rPr>
+          <w:rFonts w:ascii="Times New Roman" w:eastAsia="Times New Roman" w:hAnsi="Times New Roman" w:cs="Times New Roman"/>
+          <w:color w:val="222222"/>
+          <w:sz w:val="24"/>
+          <w:szCs w:val="24"/>
+          <w:highlight w:val="white"/>
+        </w:rPr>
+        <w:t xml:space="preserve">, S., </w:t>
+      </w:r>
+      <w:proofErr w:type="spellStart"/>
+      <w:r>
+        <w:rPr>
+          <w:rFonts w:ascii="Times New Roman" w:eastAsia="Times New Roman" w:hAnsi="Times New Roman" w:cs="Times New Roman"/>
+          <w:color w:val="222222"/>
+          <w:sz w:val="24"/>
+          <w:szCs w:val="24"/>
+          <w:highlight w:val="white"/>
+        </w:rPr>
+        <w:t>Argitis</w:t>
+      </w:r>
+      <w:proofErr w:type="spellEnd"/>
+      <w:r>
+        <w:rPr>
+          <w:rFonts w:ascii="Times New Roman" w:eastAsia="Times New Roman" w:hAnsi="Times New Roman" w:cs="Times New Roman"/>
+          <w:color w:val="222222"/>
+          <w:sz w:val="24"/>
+          <w:szCs w:val="24"/>
+          <w:highlight w:val="white"/>
+        </w:rPr>
+        <w:t xml:space="preserve">, G., </w:t>
+      </w:r>
+      <w:proofErr w:type="spellStart"/>
+      <w:r>
+        <w:rPr>
+          <w:rFonts w:ascii="Times New Roman" w:eastAsia="Times New Roman" w:hAnsi="Times New Roman" w:cs="Times New Roman"/>
+          <w:color w:val="222222"/>
+          <w:sz w:val="24"/>
+          <w:szCs w:val="24"/>
+          <w:highlight w:val="white"/>
+        </w:rPr>
+        <w:t>Boseovski</w:t>
+      </w:r>
+      <w:proofErr w:type="spellEnd"/>
+      <w:r>
+        <w:rPr>
+          <w:rFonts w:ascii="Times New Roman" w:eastAsia="Times New Roman" w:hAnsi="Times New Roman" w:cs="Times New Roman"/>
+          <w:color w:val="222222"/>
+          <w:sz w:val="24"/>
+          <w:szCs w:val="24"/>
+          <w:highlight w:val="white"/>
+        </w:rPr>
+        <w:t>, J., ... &amp; Carlson, S. M. (2003). The development of executive function in early childhood. </w:t>
       </w:r>
       <w:r>
         <w:rPr>
@@ -8111,15 +9320,27 @@
           <w:highlight w:val="white"/>
         </w:rPr>
       </w:pPr>
-      <w:r>
-        <w:rPr>
-          <w:rFonts w:ascii="Times New Roman" w:eastAsia="Times New Roman" w:hAnsi="Times New Roman" w:cs="Times New Roman"/>
-          <w:color w:val="222222"/>
-          <w:sz w:val="24"/>
-          <w:szCs w:val="24"/>
-          <w:highlight w:val="white"/>
-        </w:rPr>
-        <w:t>Stojnić, G., Gandhi, K., Yasuda, S., Lake, B. M., &amp; Dillon, M. R. (2023). Commonsense psychology in human infants and machines. Cognition, 235, 105406.</w:t>
+      <w:proofErr w:type="spellStart"/>
+      <w:r>
+        <w:rPr>
+          <w:rFonts w:ascii="Times New Roman" w:eastAsia="Times New Roman" w:hAnsi="Times New Roman" w:cs="Times New Roman"/>
+          <w:color w:val="222222"/>
+          <w:sz w:val="24"/>
+          <w:szCs w:val="24"/>
+          <w:highlight w:val="white"/>
+        </w:rPr>
+        <w:t>Stojnić</w:t>
+      </w:r>
+      <w:proofErr w:type="spellEnd"/>
+      <w:r>
+        <w:rPr>
+          <w:rFonts w:ascii="Times New Roman" w:eastAsia="Times New Roman" w:hAnsi="Times New Roman" w:cs="Times New Roman"/>
+          <w:color w:val="222222"/>
+          <w:sz w:val="24"/>
+          <w:szCs w:val="24"/>
+          <w:highlight w:val="white"/>
+        </w:rPr>
+        <w:t>, G., Gandhi, K., Yasuda, S., Lake, B. M., &amp; Dillon, M. R. (2023). Commonsense psychology in human infants and machines. Cognition, 235, 105406.</w:t>
       </w:r>
     </w:p>
     <w:p>
@@ -8142,7 +9363,29 @@
           <w:szCs w:val="24"/>
           <w:highlight w:val="white"/>
         </w:rPr>
-        <w:t>Van Hamme, L. J., &amp; Wasserman, E. A. (1994). Cue competition in causality judgments: The role of nonpresentation of compound stimulus elements. </w:t>
+        <w:t xml:space="preserve">Van Hamme, L. J., &amp; Wasserman, E. A. (1994). Cue competition in causality judgments: The role of </w:t>
+      </w:r>
+      <w:proofErr w:type="spellStart"/>
+      <w:r>
+        <w:rPr>
+          <w:rFonts w:ascii="Times New Roman" w:eastAsia="Times New Roman" w:hAnsi="Times New Roman" w:cs="Times New Roman"/>
+          <w:color w:val="222222"/>
+          <w:sz w:val="24"/>
+          <w:szCs w:val="24"/>
+          <w:highlight w:val="white"/>
+        </w:rPr>
+        <w:t>nonpresentation</w:t>
+      </w:r>
+      <w:proofErr w:type="spellEnd"/>
+      <w:r>
+        <w:rPr>
+          <w:rFonts w:ascii="Times New Roman" w:eastAsia="Times New Roman" w:hAnsi="Times New Roman" w:cs="Times New Roman"/>
+          <w:color w:val="222222"/>
+          <w:sz w:val="24"/>
+          <w:szCs w:val="24"/>
+          <w:highlight w:val="white"/>
+        </w:rPr>
+        <w:t xml:space="preserve"> of compound stimulus elements. </w:t>
       </w:r>
       <w:r>
         <w:rPr>
@@ -8273,7 +9516,29 @@
           <w:highlight w:val="white"/>
         </w:rPr>
         <w:lastRenderedPageBreak/>
-        <w:t>Walker, C. M., &amp; Nyhout, A. (2020). Asking “why?” and “what if?”: The influence of questions on children’s inferences. The questioning child: Insights from psychology and education, 252-280.</w:t>
+        <w:t xml:space="preserve">Walker, C. M., &amp; </w:t>
+      </w:r>
+      <w:proofErr w:type="spellStart"/>
+      <w:r>
+        <w:rPr>
+          <w:rFonts w:ascii="Times New Roman" w:eastAsia="Times New Roman" w:hAnsi="Times New Roman" w:cs="Times New Roman"/>
+          <w:color w:val="222222"/>
+          <w:sz w:val="24"/>
+          <w:szCs w:val="24"/>
+          <w:highlight w:val="white"/>
+        </w:rPr>
+        <w:t>Nyhout</w:t>
+      </w:r>
+      <w:proofErr w:type="spellEnd"/>
+      <w:r>
+        <w:rPr>
+          <w:rFonts w:ascii="Times New Roman" w:eastAsia="Times New Roman" w:hAnsi="Times New Roman" w:cs="Times New Roman"/>
+          <w:color w:val="222222"/>
+          <w:sz w:val="24"/>
+          <w:szCs w:val="24"/>
+          <w:highlight w:val="white"/>
+        </w:rPr>
+        <w:t>, A. (2020). Asking “why?” and “what if?”: The influence of questions on children’s inferences. The questioning child: Insights from psychology and education, 252-280.</w:t>
       </w:r>
     </w:p>
     <w:p>
@@ -8310,15 +9575,27 @@
           <w:highlight w:val="white"/>
         </w:rPr>
       </w:pPr>
-      <w:r>
-        <w:rPr>
-          <w:rFonts w:ascii="Times New Roman" w:eastAsia="Times New Roman" w:hAnsi="Times New Roman" w:cs="Times New Roman"/>
-          <w:color w:val="222222"/>
-          <w:sz w:val="24"/>
-          <w:szCs w:val="24"/>
-          <w:highlight w:val="white"/>
-        </w:rPr>
-        <w:t>Widrow, B., &amp; Hoff, M. E. (1960). Adaptive switching circuits. Stanford Univ Ca Stanford Electronics Labs.</w:t>
+      <w:proofErr w:type="spellStart"/>
+      <w:r>
+        <w:rPr>
+          <w:rFonts w:ascii="Times New Roman" w:eastAsia="Times New Roman" w:hAnsi="Times New Roman" w:cs="Times New Roman"/>
+          <w:color w:val="222222"/>
+          <w:sz w:val="24"/>
+          <w:szCs w:val="24"/>
+          <w:highlight w:val="white"/>
+        </w:rPr>
+        <w:t>Widrow</w:t>
+      </w:r>
+      <w:proofErr w:type="spellEnd"/>
+      <w:r>
+        <w:rPr>
+          <w:rFonts w:ascii="Times New Roman" w:eastAsia="Times New Roman" w:hAnsi="Times New Roman" w:cs="Times New Roman"/>
+          <w:color w:val="222222"/>
+          <w:sz w:val="24"/>
+          <w:szCs w:val="24"/>
+          <w:highlight w:val="white"/>
+        </w:rPr>
+        <w:t>, B., &amp; Hoff, M. E. (1960). Adaptive switching circuits. Stanford Univ Ca Stanford Electronics Labs.</w:t>
       </w:r>
     </w:p>
     <w:p>
@@ -8429,7 +9706,73 @@
           <w:szCs w:val="24"/>
           <w:highlight w:val="white"/>
         </w:rPr>
-        <w:t>Zelazo, P. D., Müller, U., Frye, D., Marcovitch, S., Argitis, G., Boseovski, J., ... &amp; Carlson, S. M. (2003). The development of executive function in early childhood. </w:t>
+        <w:t xml:space="preserve">Zelazo, P. D., Müller, U., Frye, D., </w:t>
+      </w:r>
+      <w:proofErr w:type="spellStart"/>
+      <w:r>
+        <w:rPr>
+          <w:rFonts w:ascii="Times New Roman" w:eastAsia="Times New Roman" w:hAnsi="Times New Roman" w:cs="Times New Roman"/>
+          <w:color w:val="222222"/>
+          <w:sz w:val="24"/>
+          <w:szCs w:val="24"/>
+          <w:highlight w:val="white"/>
+        </w:rPr>
+        <w:t>Marcovitch</w:t>
+      </w:r>
+      <w:proofErr w:type="spellEnd"/>
+      <w:r>
+        <w:rPr>
+          <w:rFonts w:ascii="Times New Roman" w:eastAsia="Times New Roman" w:hAnsi="Times New Roman" w:cs="Times New Roman"/>
+          <w:color w:val="222222"/>
+          <w:sz w:val="24"/>
+          <w:szCs w:val="24"/>
+          <w:highlight w:val="white"/>
+        </w:rPr>
+        <w:t xml:space="preserve">, S., </w:t>
+      </w:r>
+      <w:proofErr w:type="spellStart"/>
+      <w:r>
+        <w:rPr>
+          <w:rFonts w:ascii="Times New Roman" w:eastAsia="Times New Roman" w:hAnsi="Times New Roman" w:cs="Times New Roman"/>
+          <w:color w:val="222222"/>
+          <w:sz w:val="24"/>
+          <w:szCs w:val="24"/>
+          <w:highlight w:val="white"/>
+        </w:rPr>
+        <w:t>Argitis</w:t>
+      </w:r>
+      <w:proofErr w:type="spellEnd"/>
+      <w:r>
+        <w:rPr>
+          <w:rFonts w:ascii="Times New Roman" w:eastAsia="Times New Roman" w:hAnsi="Times New Roman" w:cs="Times New Roman"/>
+          <w:color w:val="222222"/>
+          <w:sz w:val="24"/>
+          <w:szCs w:val="24"/>
+          <w:highlight w:val="white"/>
+        </w:rPr>
+        <w:t xml:space="preserve">, G., </w:t>
+      </w:r>
+      <w:proofErr w:type="spellStart"/>
+      <w:r>
+        <w:rPr>
+          <w:rFonts w:ascii="Times New Roman" w:eastAsia="Times New Roman" w:hAnsi="Times New Roman" w:cs="Times New Roman"/>
+          <w:color w:val="222222"/>
+          <w:sz w:val="24"/>
+          <w:szCs w:val="24"/>
+          <w:highlight w:val="white"/>
+        </w:rPr>
+        <w:t>Boseovski</w:t>
+      </w:r>
+      <w:proofErr w:type="spellEnd"/>
+      <w:r>
+        <w:rPr>
+          <w:rFonts w:ascii="Times New Roman" w:eastAsia="Times New Roman" w:hAnsi="Times New Roman" w:cs="Times New Roman"/>
+          <w:color w:val="222222"/>
+          <w:sz w:val="24"/>
+          <w:szCs w:val="24"/>
+          <w:highlight w:val="white"/>
+        </w:rPr>
+        <w:t>, J., ... &amp; Carlson, S. M. (2003). The development of executive function in early childhood. </w:t>
       </w:r>
       <w:r>
         <w:rPr>
@@ -13877,6 +15220,282 @@
       <w:pPr>
         <w:spacing w:after="0" w:line="480" w:lineRule="auto"/>
         <w:jc w:val="center"/>
+        <w:rPr>
+          <w:rFonts w:ascii="Times New Roman" w:eastAsia="Times New Roman" w:hAnsi="Times New Roman" w:cs="Times New Roman"/>
+          <w:color w:val="222222"/>
+          <w:sz w:val="24"/>
+          <w:szCs w:val="24"/>
+          <w:highlight w:val="white"/>
+        </w:rPr>
+      </w:pPr>
+    </w:p>
+    <w:p>
+      <w:pPr>
+        <w:rPr>
+          <w:rFonts w:ascii="Times New Roman" w:eastAsia="Times New Roman" w:hAnsi="Times New Roman" w:cs="Times New Roman"/>
+          <w:color w:val="222222"/>
+          <w:sz w:val="24"/>
+          <w:szCs w:val="24"/>
+          <w:highlight w:val="white"/>
+        </w:rPr>
+      </w:pPr>
+      <w:r>
+        <w:rPr>
+          <w:rFonts w:ascii="Times New Roman" w:eastAsia="Times New Roman" w:hAnsi="Times New Roman" w:cs="Times New Roman"/>
+          <w:color w:val="222222"/>
+          <w:sz w:val="24"/>
+          <w:szCs w:val="24"/>
+          <w:highlight w:val="white"/>
+        </w:rPr>
+        <w:br w:type="page"/>
+      </w:r>
+    </w:p>
+    <w:p>
+      <w:pPr>
+        <w:keepNext/>
+        <w:spacing w:line="480" w:lineRule="auto"/>
+        <w:rPr>
+          <w:rFonts w:ascii="Times New Roman" w:hAnsi="Times New Roman" w:cs="Times New Roman"/>
+          <w:b/>
+          <w:bCs/>
+          <w:sz w:val="24"/>
+          <w:szCs w:val="24"/>
+        </w:rPr>
+      </w:pPr>
+      <w:r>
+        <w:rPr>
+          <w:rFonts w:ascii="Times New Roman" w:hAnsi="Times New Roman" w:cs="Times New Roman"/>
+          <w:b/>
+          <w:bCs/>
+          <w:sz w:val="24"/>
+          <w:szCs w:val="24"/>
+        </w:rPr>
+        <w:lastRenderedPageBreak/>
+        <w:t>Figure legends</w:t>
+      </w:r>
+    </w:p>
+    <w:p>
+      <w:pPr>
+        <w:pBdr>
+          <w:top w:val="nil"/>
+          <w:left w:val="nil"/>
+          <w:bottom w:val="nil"/>
+          <w:right w:val="nil"/>
+          <w:between w:val="nil"/>
+        </w:pBdr>
+        <w:spacing w:line="240" w:lineRule="auto"/>
+        <w:rPr>
+          <w:rFonts w:ascii="Times New Roman" w:eastAsia="Times New Roman" w:hAnsi="Times New Roman" w:cs="Times New Roman"/>
+          <w:color w:val="000000"/>
+          <w:sz w:val="24"/>
+          <w:szCs w:val="24"/>
+        </w:rPr>
+      </w:pPr>
+      <w:r>
+        <w:rPr>
+          <w:rFonts w:ascii="Times New Roman" w:eastAsia="Times New Roman" w:hAnsi="Times New Roman" w:cs="Times New Roman"/>
+          <w:color w:val="000000"/>
+          <w:sz w:val="24"/>
+          <w:szCs w:val="24"/>
+        </w:rPr>
+        <w:t>Figure 1. Schematic of a Backwards Blocking experimental trial. The upper-right portion of the figure shows the backwards blocking event as it unfolded across time. The lower-left portion of the figure shows the three objects and the text, “Is this one a blicket?” above each object across time.</w:t>
+      </w:r>
+    </w:p>
+    <w:p>
+      <w:pPr>
+        <w:keepNext/>
+        <w:spacing w:after="0" w:line="240" w:lineRule="auto"/>
+        <w:rPr>
+          <w:rFonts w:ascii="Times New Roman" w:eastAsia="Times New Roman" w:hAnsi="Times New Roman" w:cs="Times New Roman"/>
+          <w:sz w:val="24"/>
+          <w:szCs w:val="24"/>
+        </w:rPr>
+      </w:pPr>
+      <w:r>
+        <w:rPr>
+          <w:rFonts w:ascii="Times New Roman" w:eastAsia="Times New Roman" w:hAnsi="Times New Roman" w:cs="Times New Roman"/>
+          <w:sz w:val="24"/>
+          <w:szCs w:val="24"/>
+        </w:rPr>
+        <w:t>Figure 2. Participants’ responses expressed as percentages to whether each object was a blicket across the conditions and trial types. Bars show standard error.</w:t>
+      </w:r>
+    </w:p>
+    <w:p>
+      <w:pPr>
+        <w:keepNext/>
+        <w:spacing w:after="0" w:line="240" w:lineRule="auto"/>
+        <w:rPr>
+          <w:rFonts w:ascii="Times New Roman" w:eastAsia="Times New Roman" w:hAnsi="Times New Roman" w:cs="Times New Roman"/>
+          <w:sz w:val="24"/>
+          <w:szCs w:val="24"/>
+        </w:rPr>
+      </w:pPr>
+    </w:p>
+    <w:p>
+      <w:pPr>
+        <w:keepNext/>
+        <w:spacing w:after="0" w:line="240" w:lineRule="auto"/>
+        <w:rPr>
+          <w:rFonts w:ascii="Times New Roman" w:eastAsia="Times New Roman" w:hAnsi="Times New Roman" w:cs="Times New Roman"/>
+          <w:sz w:val="24"/>
+          <w:szCs w:val="24"/>
+        </w:rPr>
+      </w:pPr>
+      <w:r>
+        <w:rPr>
+          <w:rFonts w:ascii="Times New Roman" w:eastAsia="Times New Roman" w:hAnsi="Times New Roman" w:cs="Times New Roman"/>
+          <w:sz w:val="24"/>
+          <w:szCs w:val="24"/>
+        </w:rPr>
+        <w:t>Figure 3. The participants’ responses expressed as percentages to whether each object was a blicket across the conditions and trial types. Bars show standard error.</w:t>
+      </w:r>
+    </w:p>
+    <w:p>
+      <w:pPr>
+        <w:keepNext/>
+        <w:spacing w:after="0" w:line="240" w:lineRule="auto"/>
+        <w:rPr>
+          <w:rFonts w:ascii="Times New Roman" w:eastAsia="Times New Roman" w:hAnsi="Times New Roman" w:cs="Times New Roman"/>
+          <w:sz w:val="24"/>
+          <w:szCs w:val="24"/>
+        </w:rPr>
+      </w:pPr>
+    </w:p>
+    <w:p>
+      <w:pPr>
+        <w:spacing w:after="0" w:line="240" w:lineRule="auto"/>
+        <w:rPr>
+          <w:rFonts w:ascii="Times New Roman" w:eastAsia="Times New Roman" w:hAnsi="Times New Roman" w:cs="Times New Roman"/>
+          <w:sz w:val="24"/>
+          <w:szCs w:val="24"/>
+        </w:rPr>
+      </w:pPr>
+      <w:r>
+        <w:rPr>
+          <w:rFonts w:ascii="Times New Roman" w:eastAsia="Times New Roman" w:hAnsi="Times New Roman" w:cs="Times New Roman"/>
+          <w:sz w:val="24"/>
+          <w:szCs w:val="24"/>
+        </w:rPr>
+        <w:t>Figure 4</w:t>
+      </w:r>
+      <w:r>
+        <w:rPr>
+          <w:sz w:val="24"/>
+          <w:szCs w:val="24"/>
+        </w:rPr>
+        <w:t xml:space="preserve">. </w:t>
+      </w:r>
+      <w:r>
+        <w:rPr>
+          <w:rFonts w:ascii="Times New Roman" w:eastAsia="Times New Roman" w:hAnsi="Times New Roman" w:cs="Times New Roman"/>
+          <w:sz w:val="24"/>
+          <w:szCs w:val="24"/>
+        </w:rPr>
+        <w:t xml:space="preserve">The eight different causal hypotheses indicating the possible causal relations for a causal event that involves three objects and one blicket detector. </w:t>
+      </w:r>
+      <w:r>
+        <w:rPr>
+          <w:rFonts w:ascii="Times New Roman" w:eastAsia="Times New Roman" w:hAnsi="Times New Roman" w:cs="Times New Roman"/>
+          <w:i/>
+          <w:sz w:val="24"/>
+          <w:szCs w:val="24"/>
+        </w:rPr>
+        <w:t>A</w:t>
+      </w:r>
+      <w:r>
+        <w:rPr>
+          <w:rFonts w:ascii="Times New Roman" w:eastAsia="Times New Roman" w:hAnsi="Times New Roman" w:cs="Times New Roman"/>
+          <w:sz w:val="24"/>
+          <w:szCs w:val="24"/>
+        </w:rPr>
+        <w:t xml:space="preserve">, </w:t>
+      </w:r>
+      <w:r>
+        <w:rPr>
+          <w:rFonts w:ascii="Times New Roman" w:eastAsia="Times New Roman" w:hAnsi="Times New Roman" w:cs="Times New Roman"/>
+          <w:i/>
+          <w:sz w:val="24"/>
+          <w:szCs w:val="24"/>
+        </w:rPr>
+        <w:t>B</w:t>
+      </w:r>
+      <w:r>
+        <w:rPr>
+          <w:rFonts w:ascii="Times New Roman" w:eastAsia="Times New Roman" w:hAnsi="Times New Roman" w:cs="Times New Roman"/>
+          <w:sz w:val="24"/>
+          <w:szCs w:val="24"/>
+        </w:rPr>
+        <w:t xml:space="preserve">, and </w:t>
+      </w:r>
+      <w:r>
+        <w:rPr>
+          <w:rFonts w:ascii="Times New Roman" w:eastAsia="Times New Roman" w:hAnsi="Times New Roman" w:cs="Times New Roman"/>
+          <w:i/>
+          <w:sz w:val="24"/>
+          <w:szCs w:val="24"/>
+        </w:rPr>
+        <w:t>C</w:t>
+      </w:r>
+      <w:r>
+        <w:rPr>
+          <w:rFonts w:ascii="Times New Roman" w:eastAsia="Times New Roman" w:hAnsi="Times New Roman" w:cs="Times New Roman"/>
+          <w:sz w:val="24"/>
+          <w:szCs w:val="24"/>
+        </w:rPr>
+        <w:t xml:space="preserve"> correspond to the three objects that were used on the machine and </w:t>
+      </w:r>
+      <w:r>
+        <w:rPr>
+          <w:rFonts w:ascii="Times New Roman" w:eastAsia="Times New Roman" w:hAnsi="Times New Roman" w:cs="Times New Roman"/>
+          <w:i/>
+          <w:sz w:val="24"/>
+          <w:szCs w:val="24"/>
+        </w:rPr>
+        <w:t>E</w:t>
+      </w:r>
+      <w:r>
+        <w:rPr>
+          <w:rFonts w:ascii="Times New Roman" w:eastAsia="Times New Roman" w:hAnsi="Times New Roman" w:cs="Times New Roman"/>
+          <w:sz w:val="24"/>
+          <w:szCs w:val="24"/>
+        </w:rPr>
+        <w:t xml:space="preserve"> indicates the activation of the machine.</w:t>
+      </w:r>
+    </w:p>
+    <w:p>
+      <w:pPr>
+        <w:spacing w:after="0" w:line="240" w:lineRule="auto"/>
+        <w:rPr>
+          <w:rFonts w:ascii="Times New Roman" w:eastAsia="Times New Roman" w:hAnsi="Times New Roman" w:cs="Times New Roman"/>
+          <w:sz w:val="24"/>
+          <w:szCs w:val="24"/>
+        </w:rPr>
+      </w:pPr>
+    </w:p>
+    <w:p>
+      <w:pPr>
+        <w:keepNext/>
+        <w:spacing w:line="480" w:lineRule="auto"/>
+        <w:rPr>
+          <w:rFonts w:ascii="Times New Roman" w:hAnsi="Times New Roman" w:cs="Times New Roman"/>
+          <w:b/>
+          <w:bCs/>
+          <w:sz w:val="24"/>
+          <w:szCs w:val="24"/>
+        </w:rPr>
+      </w:pPr>
+      <w:r>
+        <w:rPr>
+          <w:rFonts w:ascii="Times New Roman" w:eastAsia="Times New Roman" w:hAnsi="Times New Roman" w:cs="Times New Roman"/>
+          <w:sz w:val="24"/>
+          <w:szCs w:val="24"/>
+        </w:rPr>
+        <w:t>Figure 5. The connectionist model used to simulate Experiment 1.</w:t>
+      </w:r>
+    </w:p>
+    <w:p>
+      <w:pPr>
+        <w:spacing w:after="0" w:line="480" w:lineRule="auto"/>
         <w:rPr>
           <w:rFonts w:ascii="Times New Roman" w:eastAsia="Times New Roman" w:hAnsi="Times New Roman" w:cs="Times New Roman"/>
           <w:color w:val="222222"/>
